--- a/PostgreSQL (6 семестр)/ЛР выполненные/Отчет по ЛР 9.docx
+++ b/PostgreSQL (6 семестр)/ЛР выполненные/Отчет по ЛР 9.docx
@@ -984,14 +984,30 @@
                 <w:u w:val="single"/>
                 <w:lang w:eastAsia="ar-SA"/>
               </w:rPr>
-              <w:t xml:space="preserve"> А.Р</w:t>
+              <w:t xml:space="preserve"> </w:t>
+            </w:r>
+            <w:proofErr w:type="gramStart"/>
+            <w:r>
+              <w:rPr>
+                <w:u w:val="single"/>
+                <w:lang w:eastAsia="ar-SA"/>
+              </w:rPr>
+              <w:t>А.Р</w:t>
             </w:r>
             <w:r>
               <w:rPr>
                 <w:u w:val="single"/>
                 <w:lang w:eastAsia="ar-SA"/>
               </w:rPr>
-              <w:t>,________</w:t>
+              <w:t>,_</w:t>
+            </w:r>
+            <w:proofErr w:type="gramEnd"/>
+            <w:r>
+              <w:rPr>
+                <w:u w:val="single"/>
+                <w:lang w:eastAsia="ar-SA"/>
+              </w:rPr>
+              <w:t>_______</w:t>
             </w:r>
             <w:r>
               <w:rPr>
@@ -1271,6 +1287,7 @@
         <w:spacing w:line="360" w:lineRule="auto"/>
         <w:ind w:right="-338" w:firstLine="709"/>
       </w:pPr>
+      <w:proofErr w:type="gramStart"/>
       <w:r>
         <w:rPr>
           <w:b/>
@@ -1278,7 +1295,11 @@
         <w:t>Литература</w:t>
       </w:r>
       <w:r>
-        <w:t xml:space="preserve">:  1. Лекция № 3. Раздел «Значения по умолчанию и ограничения  </w:t>
+        <w:t>:  1</w:t>
+      </w:r>
+      <w:proofErr w:type="gramEnd"/>
+      <w:r>
+        <w:t xml:space="preserve">. Лекция № 3. Раздел «Значения по умолчанию и ограничения  </w:t>
       </w:r>
     </w:p>
     <w:p>
@@ -1308,16 +1329,32 @@
       </w:r>
       <w:proofErr w:type="spellEnd"/>
       <w:r>
-        <w:t xml:space="preserve">. Основы языка SQL: учеб. пособие. – СПб.:   </w:t>
-      </w:r>
-    </w:p>
-    <w:p>
-      <w:pPr>
-        <w:spacing w:line="360" w:lineRule="auto"/>
-        <w:ind w:firstLine="709"/>
-      </w:pPr>
-      <w:r>
-        <w:t xml:space="preserve">                         БХВ-Петербург, 2018.- 336 с.: ил.</w:t>
+        <w:t xml:space="preserve">. Основы языка SQL: учеб. пособие. – </w:t>
+      </w:r>
+      <w:proofErr w:type="gramStart"/>
+      <w:r>
+        <w:t>СПб.:</w:t>
+      </w:r>
+      <w:proofErr w:type="gramEnd"/>
+      <w:r>
+        <w:t xml:space="preserve">   </w:t>
+      </w:r>
+    </w:p>
+    <w:p>
+      <w:pPr>
+        <w:spacing w:line="360" w:lineRule="auto"/>
+        <w:ind w:firstLine="709"/>
+      </w:pPr>
+      <w:r>
+        <w:t xml:space="preserve">                         БХВ-Петербург, </w:t>
+      </w:r>
+      <w:proofErr w:type="gramStart"/>
+      <w:r>
+        <w:t>2018.-</w:t>
+      </w:r>
+      <w:proofErr w:type="gramEnd"/>
+      <w:r>
+        <w:t xml:space="preserve"> 336 с.: ил.</w:t>
       </w:r>
     </w:p>
     <w:p>
@@ -1332,8 +1369,6 @@
       <w:r>
         <w:t xml:space="preserve">                   </w:t>
       </w:r>
-      <w:bookmarkStart w:id="0" w:name="_GoBack"/>
-      <w:bookmarkEnd w:id="0"/>
     </w:p>
     <w:p>
       <w:pPr>
@@ -1385,7 +1420,15 @@
         <w:t>Студенты</w:t>
       </w:r>
       <w:r>
-        <w:t xml:space="preserve">» имя пользователя базы данных,  добавившего эту строку в таблице, то следует  в определение таблицы добавить еще один  столбец. Этот столбец по умолчанию будет получать значение, возвращаемое функцией </w:t>
+        <w:t xml:space="preserve">» имя пользователя базы </w:t>
+      </w:r>
+      <w:proofErr w:type="gramStart"/>
+      <w:r>
+        <w:t>данных,  добавившего</w:t>
+      </w:r>
+      <w:proofErr w:type="gramEnd"/>
+      <w:r>
+        <w:t xml:space="preserve"> эту строку в таблице, то следует  в определение таблицы добавить еще один  столбец. Этот столбец по умолчанию будет получать значение, возвращаемое функцией </w:t>
       </w:r>
       <w:proofErr w:type="spellStart"/>
       <w:r>
@@ -1425,6 +1468,7 @@
           <w:lang w:val="en-US"/>
         </w:rPr>
       </w:pPr>
+      <w:proofErr w:type="gramStart"/>
       <w:r>
         <w:rPr>
           <w:color w:val="17365D"/>
@@ -1438,15 +1482,260 @@
           <w:color w:val="17365D"/>
           <w:lang w:val="en-US"/>
         </w:rPr>
+        <w:t>record</w:t>
+      </w:r>
+      <w:proofErr w:type="gramEnd"/>
+      <w:r>
+        <w:rPr>
+          <w:color w:val="17365D"/>
+          <w:lang w:val="en-US"/>
+        </w:rPr>
+        <w:t>_book</w:t>
+      </w:r>
+      <w:proofErr w:type="spellEnd"/>
+      <w:r>
+        <w:rPr>
+          <w:color w:val="17365D"/>
+          <w:lang w:val="en-US"/>
+        </w:rPr>
+        <w:t xml:space="preserve"> numeric(8) NOT NULL,</w:t>
+      </w:r>
+    </w:p>
+    <w:p>
+      <w:pPr>
+        <w:spacing w:line="360" w:lineRule="auto"/>
+        <w:ind w:firstLine="709"/>
+        <w:rPr>
+          <w:color w:val="17365D"/>
+          <w:lang w:val="en-US"/>
+        </w:rPr>
+      </w:pPr>
+      <w:r>
+        <w:rPr>
+          <w:color w:val="17365D"/>
+          <w:lang w:val="en-US"/>
+        </w:rPr>
+        <w:t xml:space="preserve">  </w:t>
+      </w:r>
+      <w:proofErr w:type="gramStart"/>
+      <w:r>
+        <w:rPr>
+          <w:color w:val="17365D"/>
+          <w:lang w:val="en-US"/>
+        </w:rPr>
+        <w:t>name  text</w:t>
+      </w:r>
+      <w:proofErr w:type="gramEnd"/>
+      <w:r>
+        <w:rPr>
+          <w:color w:val="17365D"/>
+          <w:lang w:val="en-US"/>
+        </w:rPr>
+        <w:t xml:space="preserve">  NOT NULL,</w:t>
+      </w:r>
+    </w:p>
+    <w:p>
+      <w:pPr>
+        <w:spacing w:line="360" w:lineRule="auto"/>
+        <w:ind w:firstLine="709"/>
+        <w:rPr>
+          <w:color w:val="17365D"/>
+          <w:lang w:val="en-US"/>
+        </w:rPr>
+      </w:pPr>
+      <w:r>
+        <w:rPr>
+          <w:color w:val="17365D"/>
+          <w:lang w:val="en-US"/>
+        </w:rPr>
+        <w:t xml:space="preserve">  </w:t>
+      </w:r>
+      <w:proofErr w:type="spellStart"/>
+      <w:proofErr w:type="gramStart"/>
+      <w:r>
+        <w:rPr>
+          <w:color w:val="17365D"/>
+          <w:lang w:val="en-US"/>
+        </w:rPr>
+        <w:t>doc_ser</w:t>
+      </w:r>
+      <w:proofErr w:type="spellEnd"/>
+      <w:proofErr w:type="gramEnd"/>
+      <w:r>
+        <w:rPr>
+          <w:color w:val="17365D"/>
+          <w:lang w:val="en-US"/>
+        </w:rPr>
+        <w:t xml:space="preserve"> numeric(4),</w:t>
+      </w:r>
+    </w:p>
+    <w:p>
+      <w:pPr>
+        <w:spacing w:line="360" w:lineRule="auto"/>
+        <w:ind w:firstLine="709"/>
+        <w:rPr>
+          <w:color w:val="17365D"/>
+          <w:lang w:val="en-US"/>
+        </w:rPr>
+      </w:pPr>
+      <w:r>
+        <w:rPr>
+          <w:color w:val="17365D"/>
+          <w:lang w:val="en-US"/>
+        </w:rPr>
+        <w:t xml:space="preserve">  </w:t>
+      </w:r>
+      <w:proofErr w:type="spellStart"/>
+      <w:proofErr w:type="gramStart"/>
+      <w:r>
+        <w:rPr>
+          <w:color w:val="17365D"/>
+          <w:lang w:val="en-US"/>
+        </w:rPr>
+        <w:t>doc_num</w:t>
+      </w:r>
+      <w:proofErr w:type="spellEnd"/>
+      <w:proofErr w:type="gramEnd"/>
+      <w:r>
+        <w:rPr>
+          <w:color w:val="17365D"/>
+          <w:lang w:val="en-US"/>
+        </w:rPr>
+        <w:t xml:space="preserve"> numeric(6),</w:t>
+      </w:r>
+    </w:p>
+    <w:p>
+      <w:pPr>
+        <w:spacing w:line="360" w:lineRule="auto"/>
+        <w:ind w:firstLine="709"/>
+        <w:rPr>
+          <w:color w:val="17365D"/>
+          <w:lang w:val="en-US"/>
+        </w:rPr>
+      </w:pPr>
+      <w:r>
+        <w:rPr>
+          <w:color w:val="17365D"/>
+          <w:lang w:val="en-US"/>
+        </w:rPr>
+        <w:t xml:space="preserve">  </w:t>
+      </w:r>
+      <w:proofErr w:type="spellStart"/>
+      <w:r>
+        <w:rPr>
+          <w:color w:val="17365D"/>
+          <w:lang w:val="en-US"/>
+        </w:rPr>
+        <w:t>who_adds_</w:t>
+      </w:r>
+      <w:proofErr w:type="gramStart"/>
+      <w:r>
+        <w:rPr>
+          <w:color w:val="17365D"/>
+          <w:lang w:val="en-US"/>
+        </w:rPr>
+        <w:t>row</w:t>
+      </w:r>
+      <w:proofErr w:type="spellEnd"/>
+      <w:r>
+        <w:rPr>
+          <w:color w:val="17365D"/>
+          <w:lang w:val="en-US"/>
+        </w:rPr>
+        <w:t xml:space="preserve">  text</w:t>
+      </w:r>
+      <w:proofErr w:type="gramEnd"/>
+      <w:r>
+        <w:rPr>
+          <w:color w:val="17365D"/>
+          <w:lang w:val="en-US"/>
+        </w:rPr>
+        <w:t xml:space="preserve"> DEFAULT  </w:t>
+      </w:r>
+      <w:proofErr w:type="spellStart"/>
+      <w:r>
+        <w:rPr>
+          <w:color w:val="17365D"/>
+          <w:lang w:val="en-US"/>
+        </w:rPr>
+        <w:t>current_user</w:t>
+      </w:r>
+      <w:proofErr w:type="spellEnd"/>
+      <w:r>
+        <w:rPr>
+          <w:color w:val="17365D"/>
+          <w:lang w:val="en-US"/>
+        </w:rPr>
+        <w:t xml:space="preserve">, </w:t>
+      </w:r>
+      <w:r>
+        <w:rPr>
+          <w:color w:val="17365D"/>
+          <w:lang w:val="en-US"/>
+        </w:rPr>
+        <w:tab/>
+      </w:r>
+      <w:r>
+        <w:rPr>
+          <w:color w:val="00B050"/>
+          <w:lang w:val="en-US"/>
+        </w:rPr>
+        <w:t xml:space="preserve">-- </w:t>
+      </w:r>
+      <w:r>
+        <w:rPr>
+          <w:color w:val="00B050"/>
+        </w:rPr>
+        <w:t>добавленный</w:t>
+      </w:r>
+      <w:r>
+        <w:rPr>
+          <w:color w:val="00B050"/>
+          <w:lang w:val="en-US"/>
+        </w:rPr>
+        <w:t xml:space="preserve"> </w:t>
+      </w:r>
+      <w:r>
+        <w:rPr>
+          <w:color w:val="00B050"/>
+        </w:rPr>
+        <w:t>столбец</w:t>
+      </w:r>
+    </w:p>
+    <w:p>
+      <w:pPr>
+        <w:spacing w:line="360" w:lineRule="auto"/>
+        <w:ind w:firstLine="709"/>
+        <w:rPr>
+          <w:color w:val="17365D"/>
+        </w:rPr>
+      </w:pPr>
+      <w:r>
+        <w:rPr>
+          <w:color w:val="17365D"/>
+          <w:lang w:val="en-US"/>
+        </w:rPr>
+        <w:t xml:space="preserve">  </w:t>
+      </w:r>
+      <w:r>
+        <w:rPr>
+          <w:color w:val="17365D"/>
+        </w:rPr>
+        <w:t>PRIMARY KEY (</w:t>
+      </w:r>
+      <w:proofErr w:type="spellStart"/>
+      <w:r>
+        <w:rPr>
+          <w:color w:val="17365D"/>
+        </w:rPr>
         <w:t>record_book</w:t>
       </w:r>
       <w:proofErr w:type="spellEnd"/>
       <w:r>
         <w:rPr>
           <w:color w:val="17365D"/>
-          <w:lang w:val="en-US"/>
-        </w:rPr>
-        <w:t xml:space="preserve"> numeric(8) NOT NULL,</w:t>
+        </w:rPr>
+        <w:t xml:space="preserve">) </w:t>
       </w:r>
     </w:p>
     <w:p>
@@ -1455,15 +1744,13 @@
         <w:ind w:firstLine="709"/>
         <w:rPr>
           <w:color w:val="17365D"/>
-          <w:lang w:val="en-US"/>
         </w:rPr>
       </w:pPr>
       <w:r>
         <w:rPr>
           <w:color w:val="17365D"/>
-          <w:lang w:val="en-US"/>
-        </w:rPr>
-        <w:t xml:space="preserve">  name  text  NOT NULL,</w:t>
+        </w:rPr>
+        <w:t>);</w:t>
       </w:r>
     </w:p>
     <w:p>
@@ -1472,209 +1759,11 @@
         <w:ind w:firstLine="709"/>
         <w:rPr>
           <w:color w:val="17365D"/>
-          <w:lang w:val="en-US"/>
-        </w:rPr>
-      </w:pPr>
-      <w:r>
-        <w:rPr>
-          <w:color w:val="17365D"/>
-          <w:lang w:val="en-US"/>
-        </w:rPr>
-        <w:t xml:space="preserve">  </w:t>
-      </w:r>
-      <w:proofErr w:type="spellStart"/>
-      <w:r>
-        <w:rPr>
-          <w:color w:val="17365D"/>
-          <w:lang w:val="en-US"/>
-        </w:rPr>
-        <w:t>doc_ser</w:t>
-      </w:r>
-      <w:proofErr w:type="spellEnd"/>
-      <w:r>
-        <w:rPr>
-          <w:color w:val="17365D"/>
-          <w:lang w:val="en-US"/>
-        </w:rPr>
-        <w:t xml:space="preserve"> numeric(4),</w:t>
-      </w:r>
-    </w:p>
-    <w:p>
-      <w:pPr>
-        <w:spacing w:line="360" w:lineRule="auto"/>
-        <w:ind w:firstLine="709"/>
-        <w:rPr>
-          <w:color w:val="17365D"/>
-          <w:lang w:val="en-US"/>
-        </w:rPr>
-      </w:pPr>
-      <w:r>
-        <w:rPr>
-          <w:color w:val="17365D"/>
-          <w:lang w:val="en-US"/>
-        </w:rPr>
-        <w:t xml:space="preserve">  </w:t>
-      </w:r>
-      <w:proofErr w:type="spellStart"/>
-      <w:r>
-        <w:rPr>
-          <w:color w:val="17365D"/>
-          <w:lang w:val="en-US"/>
-        </w:rPr>
-        <w:t>doc_num</w:t>
-      </w:r>
-      <w:proofErr w:type="spellEnd"/>
-      <w:r>
-        <w:rPr>
-          <w:color w:val="17365D"/>
-          <w:lang w:val="en-US"/>
-        </w:rPr>
-        <w:t xml:space="preserve"> numeric(6),</w:t>
-      </w:r>
-    </w:p>
-    <w:p>
-      <w:pPr>
-        <w:spacing w:line="360" w:lineRule="auto"/>
-        <w:ind w:firstLine="709"/>
-        <w:rPr>
-          <w:color w:val="17365D"/>
-          <w:lang w:val="en-US"/>
-        </w:rPr>
-      </w:pPr>
-      <w:r>
-        <w:rPr>
-          <w:color w:val="17365D"/>
-          <w:lang w:val="en-US"/>
-        </w:rPr>
-        <w:t xml:space="preserve">  </w:t>
-      </w:r>
-      <w:proofErr w:type="spellStart"/>
-      <w:r>
-        <w:rPr>
-          <w:color w:val="17365D"/>
-          <w:lang w:val="en-US"/>
-        </w:rPr>
-        <w:t>who_adds_row</w:t>
-      </w:r>
-      <w:proofErr w:type="spellEnd"/>
-      <w:r>
-        <w:rPr>
-          <w:color w:val="17365D"/>
-          <w:lang w:val="en-US"/>
-        </w:rPr>
-        <w:t xml:space="preserve">  text DEFAULT  </w:t>
-      </w:r>
-      <w:proofErr w:type="spellStart"/>
-      <w:r>
-        <w:rPr>
-          <w:color w:val="17365D"/>
-          <w:lang w:val="en-US"/>
-        </w:rPr>
-        <w:t>current_user</w:t>
-      </w:r>
-      <w:proofErr w:type="spellEnd"/>
-      <w:r>
-        <w:rPr>
-          <w:color w:val="17365D"/>
-          <w:lang w:val="en-US"/>
-        </w:rPr>
-        <w:t xml:space="preserve">, </w:t>
-      </w:r>
-      <w:r>
-        <w:rPr>
-          <w:color w:val="17365D"/>
-          <w:lang w:val="en-US"/>
-        </w:rPr>
-        <w:tab/>
-      </w:r>
-      <w:r>
-        <w:rPr>
-          <w:color w:val="00B050"/>
-          <w:lang w:val="en-US"/>
-        </w:rPr>
-        <w:t xml:space="preserve">-- </w:t>
-      </w:r>
-      <w:r>
-        <w:rPr>
-          <w:color w:val="00B050"/>
-        </w:rPr>
-        <w:t>добавленный</w:t>
-      </w:r>
-      <w:r>
-        <w:rPr>
-          <w:color w:val="00B050"/>
-          <w:lang w:val="en-US"/>
-        </w:rPr>
-        <w:t xml:space="preserve"> </w:t>
-      </w:r>
-      <w:r>
-        <w:rPr>
-          <w:color w:val="00B050"/>
-        </w:rPr>
-        <w:t>столбец</w:t>
-      </w:r>
-    </w:p>
-    <w:p>
-      <w:pPr>
-        <w:spacing w:line="360" w:lineRule="auto"/>
-        <w:ind w:firstLine="709"/>
-        <w:rPr>
-          <w:color w:val="17365D"/>
-        </w:rPr>
-      </w:pPr>
-      <w:r>
-        <w:rPr>
-          <w:color w:val="17365D"/>
-          <w:lang w:val="en-US"/>
-        </w:rPr>
-        <w:t xml:space="preserve">  </w:t>
-      </w:r>
-      <w:r>
-        <w:rPr>
-          <w:color w:val="17365D"/>
-        </w:rPr>
-        <w:t>PRIMARY KEY (</w:t>
-      </w:r>
-      <w:proofErr w:type="spellStart"/>
-      <w:r>
-        <w:rPr>
-          <w:color w:val="17365D"/>
-        </w:rPr>
-        <w:t>record_book</w:t>
-      </w:r>
-      <w:proofErr w:type="spellEnd"/>
-      <w:r>
-        <w:rPr>
-          <w:color w:val="17365D"/>
-        </w:rPr>
-        <w:t xml:space="preserve">) </w:t>
-      </w:r>
-    </w:p>
-    <w:p>
-      <w:pPr>
-        <w:spacing w:line="360" w:lineRule="auto"/>
-        <w:ind w:firstLine="709"/>
-        <w:rPr>
-          <w:color w:val="17365D"/>
-        </w:rPr>
-      </w:pPr>
-      <w:r>
-        <w:rPr>
-          <w:color w:val="17365D"/>
-        </w:rPr>
-        <w:t>);</w:t>
-      </w:r>
-    </w:p>
-    <w:p>
-      <w:pPr>
-        <w:spacing w:line="360" w:lineRule="auto"/>
-        <w:ind w:firstLine="709"/>
-        <w:rPr>
-          <w:color w:val="17365D"/>
-        </w:rPr>
-      </w:pPr>
-      <w:r>
-        <w:rPr>
+        </w:rPr>
+      </w:pPr>
+      <w:r>
+        <w:rPr>
+          <w:noProof/>
           <w:color w:val="17365D"/>
         </w:rPr>
         <w:lastRenderedPageBreak/>
@@ -1729,7 +1818,15 @@
       </w:r>
       <w:proofErr w:type="spellEnd"/>
       <w:r>
-        <w:t xml:space="preserve"> будет вызываться не при создании таблицы, а при вставке каждой строки. При этом  в команде </w:t>
+        <w:t xml:space="preserve"> будет вызываться не при создании таблицы, а при вставке каждой строки. При </w:t>
+      </w:r>
+      <w:proofErr w:type="gramStart"/>
+      <w:r>
+        <w:t>этом  в</w:t>
+      </w:r>
+      <w:proofErr w:type="gramEnd"/>
+      <w:r>
+        <w:t xml:space="preserve"> команде </w:t>
       </w:r>
       <w:r>
         <w:rPr>
@@ -1866,11 +1963,19 @@
         </w:rPr>
         <w:t xml:space="preserve">     </w:t>
       </w:r>
-      <w:r>
-        <w:rPr>
-          <w:color w:val="002060"/>
-        </w:rPr>
-        <w:t>VALUES  (16123456, ‘Иванов Иван Иванович’, 0402, 543281);</w:t>
+      <w:proofErr w:type="gramStart"/>
+      <w:r>
+        <w:rPr>
+          <w:color w:val="002060"/>
+        </w:rPr>
+        <w:t>VALUES  (</w:t>
+      </w:r>
+      <w:proofErr w:type="gramEnd"/>
+      <w:r>
+        <w:rPr>
+          <w:color w:val="002060"/>
+        </w:rPr>
+        <w:t>16123456, ‘Иванов Иван Иванович’, 0402, 543281);</w:t>
       </w:r>
     </w:p>
     <w:p>
@@ -1971,7 +2076,25 @@
           <w:u w:val="single"/>
           <w:lang w:val="en-US"/>
         </w:rPr>
-        <w:t xml:space="preserve">     VALUES  (16123456, '</w:t>
+        <w:t xml:space="preserve">     </w:t>
+      </w:r>
+      <w:proofErr w:type="gramStart"/>
+      <w:r>
+        <w:rPr>
+          <w:b/>
+          <w:u w:val="single"/>
+          <w:lang w:val="en-US"/>
+        </w:rPr>
+        <w:t>VALUES  (</w:t>
+      </w:r>
+      <w:proofErr w:type="gramEnd"/>
+      <w:r>
+        <w:rPr>
+          <w:b/>
+          <w:u w:val="single"/>
+          <w:lang w:val="en-US"/>
+        </w:rPr>
+        <w:t>16123456, '</w:t>
       </w:r>
       <w:r>
         <w:rPr>
@@ -2108,7 +2231,25 @@
           <w:u w:val="single"/>
           <w:lang w:val="en-US"/>
         </w:rPr>
-        <w:t xml:space="preserve">     VALUES  (16123457, '</w:t>
+        <w:t xml:space="preserve">     </w:t>
+      </w:r>
+      <w:proofErr w:type="gramStart"/>
+      <w:r>
+        <w:rPr>
+          <w:b/>
+          <w:u w:val="single"/>
+          <w:lang w:val="en-US"/>
+        </w:rPr>
+        <w:t>VALUES  (</w:t>
+      </w:r>
+      <w:proofErr w:type="gramEnd"/>
+      <w:r>
+        <w:rPr>
+          <w:b/>
+          <w:u w:val="single"/>
+          <w:lang w:val="en-US"/>
+        </w:rPr>
+        <w:t>16123457, '</w:t>
       </w:r>
       <w:r>
         <w:rPr>
@@ -2246,26 +2387,36 @@
         </w:rPr>
         <w:t xml:space="preserve">     </w:t>
       </w:r>
-      <w:r>
-        <w:rPr>
-          <w:b/>
-          <w:u w:val="single"/>
-        </w:rPr>
-        <w:t>VALUES  (16123458, 'Иванов Сергей Иванович', 0404, 543283);</w:t>
-      </w:r>
-    </w:p>
-    <w:p>
-      <w:pPr>
-        <w:spacing w:line="360" w:lineRule="auto"/>
-        <w:ind w:firstLine="709"/>
-        <w:rPr>
-          <w:b/>
-          <w:u w:val="single"/>
-        </w:rPr>
-      </w:pPr>
-      <w:r>
-        <w:rPr>
-          <w:b/>
+      <w:proofErr w:type="gramStart"/>
+      <w:r>
+        <w:rPr>
+          <w:b/>
+          <w:u w:val="single"/>
+        </w:rPr>
+        <w:t>VALUES  (</w:t>
+      </w:r>
+      <w:proofErr w:type="gramEnd"/>
+      <w:r>
+        <w:rPr>
+          <w:b/>
+          <w:u w:val="single"/>
+        </w:rPr>
+        <w:t>16123458, 'Иванов Сергей Иванович', 0404, 543283);</w:t>
+      </w:r>
+    </w:p>
+    <w:p>
+      <w:pPr>
+        <w:spacing w:line="360" w:lineRule="auto"/>
+        <w:ind w:firstLine="709"/>
+        <w:rPr>
+          <w:b/>
+          <w:u w:val="single"/>
+        </w:rPr>
+      </w:pPr>
+      <w:r>
+        <w:rPr>
+          <w:b/>
+          <w:noProof/>
           <w:u w:val="single"/>
         </w:rPr>
         <w:drawing>
@@ -2458,6 +2609,7 @@
           <w:lang w:val="en-US"/>
         </w:rPr>
       </w:pPr>
+      <w:proofErr w:type="gramStart"/>
       <w:r>
         <w:rPr>
           <w:b/>
@@ -2473,6 +2625,381 @@
           <w:u w:val="single"/>
           <w:lang w:val="en-US"/>
         </w:rPr>
+        <w:t>record</w:t>
+      </w:r>
+      <w:proofErr w:type="gramEnd"/>
+      <w:r>
+        <w:rPr>
+          <w:b/>
+          <w:u w:val="single"/>
+          <w:lang w:val="en-US"/>
+        </w:rPr>
+        <w:t>_book</w:t>
+      </w:r>
+      <w:proofErr w:type="spellEnd"/>
+      <w:r>
+        <w:rPr>
+          <w:b/>
+          <w:u w:val="single"/>
+          <w:lang w:val="en-US"/>
+        </w:rPr>
+        <w:t xml:space="preserve"> numeric(8) NOT NULL,</w:t>
+      </w:r>
+    </w:p>
+    <w:p>
+      <w:pPr>
+        <w:spacing w:line="360" w:lineRule="auto"/>
+        <w:ind w:firstLine="709"/>
+        <w:rPr>
+          <w:b/>
+          <w:u w:val="single"/>
+          <w:lang w:val="en-US"/>
+        </w:rPr>
+      </w:pPr>
+      <w:r>
+        <w:rPr>
+          <w:b/>
+          <w:u w:val="single"/>
+          <w:lang w:val="en-US"/>
+        </w:rPr>
+        <w:t xml:space="preserve">  </w:t>
+      </w:r>
+      <w:proofErr w:type="gramStart"/>
+      <w:r>
+        <w:rPr>
+          <w:b/>
+          <w:u w:val="single"/>
+          <w:lang w:val="en-US"/>
+        </w:rPr>
+        <w:t>name  text</w:t>
+      </w:r>
+      <w:proofErr w:type="gramEnd"/>
+      <w:r>
+        <w:rPr>
+          <w:b/>
+          <w:u w:val="single"/>
+          <w:lang w:val="en-US"/>
+        </w:rPr>
+        <w:t xml:space="preserve">  NOT NULL,</w:t>
+      </w:r>
+    </w:p>
+    <w:p>
+      <w:pPr>
+        <w:spacing w:line="360" w:lineRule="auto"/>
+        <w:ind w:firstLine="709"/>
+        <w:rPr>
+          <w:b/>
+          <w:u w:val="single"/>
+          <w:lang w:val="en-US"/>
+        </w:rPr>
+      </w:pPr>
+      <w:r>
+        <w:rPr>
+          <w:b/>
+          <w:u w:val="single"/>
+          <w:lang w:val="en-US"/>
+        </w:rPr>
+        <w:t xml:space="preserve">  </w:t>
+      </w:r>
+      <w:proofErr w:type="spellStart"/>
+      <w:proofErr w:type="gramStart"/>
+      <w:r>
+        <w:rPr>
+          <w:b/>
+          <w:u w:val="single"/>
+          <w:lang w:val="en-US"/>
+        </w:rPr>
+        <w:t>doc_ser</w:t>
+      </w:r>
+      <w:proofErr w:type="spellEnd"/>
+      <w:proofErr w:type="gramEnd"/>
+      <w:r>
+        <w:rPr>
+          <w:b/>
+          <w:u w:val="single"/>
+          <w:lang w:val="en-US"/>
+        </w:rPr>
+        <w:t xml:space="preserve"> numeric(4),</w:t>
+      </w:r>
+    </w:p>
+    <w:p>
+      <w:pPr>
+        <w:spacing w:line="360" w:lineRule="auto"/>
+        <w:ind w:firstLine="709"/>
+        <w:rPr>
+          <w:b/>
+          <w:u w:val="single"/>
+          <w:lang w:val="en-US"/>
+        </w:rPr>
+      </w:pPr>
+      <w:r>
+        <w:rPr>
+          <w:b/>
+          <w:u w:val="single"/>
+          <w:lang w:val="en-US"/>
+        </w:rPr>
+        <w:t xml:space="preserve">  </w:t>
+      </w:r>
+      <w:proofErr w:type="spellStart"/>
+      <w:proofErr w:type="gramStart"/>
+      <w:r>
+        <w:rPr>
+          <w:b/>
+          <w:u w:val="single"/>
+          <w:lang w:val="en-US"/>
+        </w:rPr>
+        <w:t>doc_num</w:t>
+      </w:r>
+      <w:proofErr w:type="spellEnd"/>
+      <w:proofErr w:type="gramEnd"/>
+      <w:r>
+        <w:rPr>
+          <w:b/>
+          <w:u w:val="single"/>
+          <w:lang w:val="en-US"/>
+        </w:rPr>
+        <w:t xml:space="preserve"> numeric(6),</w:t>
+      </w:r>
+    </w:p>
+    <w:p>
+      <w:pPr>
+        <w:spacing w:line="360" w:lineRule="auto"/>
+        <w:ind w:firstLine="709"/>
+        <w:rPr>
+          <w:b/>
+          <w:u w:val="single"/>
+          <w:lang w:val="en-US"/>
+        </w:rPr>
+      </w:pPr>
+      <w:r>
+        <w:rPr>
+          <w:b/>
+          <w:u w:val="single"/>
+          <w:lang w:val="en-US"/>
+        </w:rPr>
+        <w:t xml:space="preserve">  </w:t>
+      </w:r>
+      <w:proofErr w:type="spellStart"/>
+      <w:r>
+        <w:rPr>
+          <w:b/>
+          <w:u w:val="single"/>
+          <w:lang w:val="en-US"/>
+        </w:rPr>
+        <w:t>who_adds_</w:t>
+      </w:r>
+      <w:proofErr w:type="gramStart"/>
+      <w:r>
+        <w:rPr>
+          <w:b/>
+          <w:u w:val="single"/>
+          <w:lang w:val="en-US"/>
+        </w:rPr>
+        <w:t>row</w:t>
+      </w:r>
+      <w:proofErr w:type="spellEnd"/>
+      <w:r>
+        <w:rPr>
+          <w:b/>
+          <w:u w:val="single"/>
+          <w:lang w:val="en-US"/>
+        </w:rPr>
+        <w:t xml:space="preserve">  text</w:t>
+      </w:r>
+      <w:proofErr w:type="gramEnd"/>
+      <w:r>
+        <w:rPr>
+          <w:b/>
+          <w:u w:val="single"/>
+          <w:lang w:val="en-US"/>
+        </w:rPr>
+        <w:t xml:space="preserve"> DEFAULT  </w:t>
+      </w:r>
+      <w:proofErr w:type="spellStart"/>
+      <w:r>
+        <w:rPr>
+          <w:b/>
+          <w:u w:val="single"/>
+          <w:lang w:val="en-US"/>
+        </w:rPr>
+        <w:t>current_user</w:t>
+      </w:r>
+      <w:proofErr w:type="spellEnd"/>
+      <w:r>
+        <w:rPr>
+          <w:b/>
+          <w:u w:val="single"/>
+          <w:lang w:val="en-US"/>
+        </w:rPr>
+        <w:t>,</w:t>
+      </w:r>
+    </w:p>
+    <w:p>
+      <w:pPr>
+        <w:spacing w:line="360" w:lineRule="auto"/>
+        <w:ind w:firstLine="709"/>
+        <w:rPr>
+          <w:b/>
+          <w:u w:val="single"/>
+          <w:lang w:val="en-US"/>
+        </w:rPr>
+      </w:pPr>
+      <w:r>
+        <w:rPr>
+          <w:b/>
+          <w:u w:val="single"/>
+          <w:lang w:val="en-US"/>
+        </w:rPr>
+        <w:t xml:space="preserve">  </w:t>
+      </w:r>
+      <w:proofErr w:type="spellStart"/>
+      <w:r>
+        <w:rPr>
+          <w:b/>
+          <w:u w:val="single"/>
+          <w:lang w:val="en-US"/>
+        </w:rPr>
+        <w:t>when_adds_</w:t>
+      </w:r>
+      <w:proofErr w:type="gramStart"/>
+      <w:r>
+        <w:rPr>
+          <w:b/>
+          <w:u w:val="single"/>
+          <w:lang w:val="en-US"/>
+        </w:rPr>
+        <w:t>row</w:t>
+      </w:r>
+      <w:proofErr w:type="spellEnd"/>
+      <w:r>
+        <w:rPr>
+          <w:b/>
+          <w:u w:val="single"/>
+          <w:lang w:val="en-US"/>
+        </w:rPr>
+        <w:t xml:space="preserve">  time</w:t>
+      </w:r>
+      <w:proofErr w:type="gramEnd"/>
+      <w:r>
+        <w:rPr>
+          <w:b/>
+          <w:u w:val="single"/>
+          <w:lang w:val="en-US"/>
+        </w:rPr>
+        <w:t xml:space="preserve"> DEFAULT  </w:t>
+      </w:r>
+      <w:proofErr w:type="spellStart"/>
+      <w:r>
+        <w:rPr>
+          <w:b/>
+          <w:u w:val="single"/>
+          <w:lang w:val="en-US"/>
+        </w:rPr>
+        <w:t>current_time</w:t>
+      </w:r>
+      <w:proofErr w:type="spellEnd"/>
+      <w:r>
+        <w:rPr>
+          <w:b/>
+          <w:u w:val="single"/>
+          <w:lang w:val="en-US"/>
+        </w:rPr>
+        <w:t>,</w:t>
+      </w:r>
+    </w:p>
+    <w:p>
+      <w:pPr>
+        <w:spacing w:line="360" w:lineRule="auto"/>
+        <w:ind w:firstLine="709"/>
+        <w:rPr>
+          <w:b/>
+          <w:u w:val="single"/>
+          <w:lang w:val="en-US"/>
+        </w:rPr>
+      </w:pPr>
+      <w:r>
+        <w:rPr>
+          <w:b/>
+          <w:u w:val="single"/>
+          <w:lang w:val="en-US"/>
+        </w:rPr>
+        <w:t xml:space="preserve"> </w:t>
+      </w:r>
+    </w:p>
+    <w:p>
+      <w:pPr>
+        <w:spacing w:line="360" w:lineRule="auto"/>
+        <w:ind w:firstLine="709"/>
+        <w:rPr>
+          <w:b/>
+          <w:u w:val="single"/>
+          <w:lang w:val="en-US"/>
+        </w:rPr>
+      </w:pPr>
+      <w:r>
+        <w:rPr>
+          <w:b/>
+          <w:u w:val="single"/>
+          <w:lang w:val="en-US"/>
+        </w:rPr>
+        <w:t xml:space="preserve"> -- </w:t>
+      </w:r>
+      <w:proofErr w:type="spellStart"/>
+      <w:proofErr w:type="gramStart"/>
+      <w:r>
+        <w:rPr>
+          <w:b/>
+          <w:u w:val="single"/>
+          <w:lang w:val="en-US"/>
+        </w:rPr>
+        <w:t>добавленный</w:t>
+      </w:r>
+      <w:proofErr w:type="spellEnd"/>
+      <w:proofErr w:type="gramEnd"/>
+      <w:r>
+        <w:rPr>
+          <w:b/>
+          <w:u w:val="single"/>
+          <w:lang w:val="en-US"/>
+        </w:rPr>
+        <w:t xml:space="preserve"> </w:t>
+      </w:r>
+      <w:proofErr w:type="spellStart"/>
+      <w:r>
+        <w:rPr>
+          <w:b/>
+          <w:u w:val="single"/>
+          <w:lang w:val="en-US"/>
+        </w:rPr>
+        <w:t>столбец</w:t>
+      </w:r>
+      <w:proofErr w:type="spellEnd"/>
+    </w:p>
+    <w:p>
+      <w:pPr>
+        <w:spacing w:line="360" w:lineRule="auto"/>
+        <w:ind w:firstLine="709"/>
+        <w:rPr>
+          <w:b/>
+          <w:u w:val="single"/>
+          <w:lang w:val="en-US"/>
+        </w:rPr>
+      </w:pPr>
+      <w:r>
+        <w:rPr>
+          <w:b/>
+          <w:u w:val="single"/>
+          <w:lang w:val="en-US"/>
+        </w:rPr>
+        <w:t xml:space="preserve">  PRIMARY KEY (</w:t>
+      </w:r>
+      <w:proofErr w:type="spellStart"/>
+      <w:r>
+        <w:rPr>
+          <w:b/>
+          <w:u w:val="single"/>
+          <w:lang w:val="en-US"/>
+        </w:rPr>
         <w:t>record_book</w:t>
       </w:r>
       <w:proofErr w:type="spellEnd"/>
@@ -2482,312 +3009,6 @@
           <w:u w:val="single"/>
           <w:lang w:val="en-US"/>
         </w:rPr>
-        <w:t xml:space="preserve"> numeric(8) NOT NULL,</w:t>
-      </w:r>
-    </w:p>
-    <w:p>
-      <w:pPr>
-        <w:spacing w:line="360" w:lineRule="auto"/>
-        <w:ind w:firstLine="709"/>
-        <w:rPr>
-          <w:b/>
-          <w:u w:val="single"/>
-          <w:lang w:val="en-US"/>
-        </w:rPr>
-      </w:pPr>
-      <w:r>
-        <w:rPr>
-          <w:b/>
-          <w:u w:val="single"/>
-          <w:lang w:val="en-US"/>
-        </w:rPr>
-        <w:t xml:space="preserve">  name  text  NOT NULL,</w:t>
-      </w:r>
-    </w:p>
-    <w:p>
-      <w:pPr>
-        <w:spacing w:line="360" w:lineRule="auto"/>
-        <w:ind w:firstLine="709"/>
-        <w:rPr>
-          <w:b/>
-          <w:u w:val="single"/>
-          <w:lang w:val="en-US"/>
-        </w:rPr>
-      </w:pPr>
-      <w:r>
-        <w:rPr>
-          <w:b/>
-          <w:u w:val="single"/>
-          <w:lang w:val="en-US"/>
-        </w:rPr>
-        <w:t xml:space="preserve">  </w:t>
-      </w:r>
-      <w:proofErr w:type="spellStart"/>
-      <w:r>
-        <w:rPr>
-          <w:b/>
-          <w:u w:val="single"/>
-          <w:lang w:val="en-US"/>
-        </w:rPr>
-        <w:t>doc_ser</w:t>
-      </w:r>
-      <w:proofErr w:type="spellEnd"/>
-      <w:r>
-        <w:rPr>
-          <w:b/>
-          <w:u w:val="single"/>
-          <w:lang w:val="en-US"/>
-        </w:rPr>
-        <w:t xml:space="preserve"> numeric(4),</w:t>
-      </w:r>
-    </w:p>
-    <w:p>
-      <w:pPr>
-        <w:spacing w:line="360" w:lineRule="auto"/>
-        <w:ind w:firstLine="709"/>
-        <w:rPr>
-          <w:b/>
-          <w:u w:val="single"/>
-          <w:lang w:val="en-US"/>
-        </w:rPr>
-      </w:pPr>
-      <w:r>
-        <w:rPr>
-          <w:b/>
-          <w:u w:val="single"/>
-          <w:lang w:val="en-US"/>
-        </w:rPr>
-        <w:t xml:space="preserve">  </w:t>
-      </w:r>
-      <w:proofErr w:type="spellStart"/>
-      <w:r>
-        <w:rPr>
-          <w:b/>
-          <w:u w:val="single"/>
-          <w:lang w:val="en-US"/>
-        </w:rPr>
-        <w:t>doc_num</w:t>
-      </w:r>
-      <w:proofErr w:type="spellEnd"/>
-      <w:r>
-        <w:rPr>
-          <w:b/>
-          <w:u w:val="single"/>
-          <w:lang w:val="en-US"/>
-        </w:rPr>
-        <w:t xml:space="preserve"> numeric(6),</w:t>
-      </w:r>
-    </w:p>
-    <w:p>
-      <w:pPr>
-        <w:spacing w:line="360" w:lineRule="auto"/>
-        <w:ind w:firstLine="709"/>
-        <w:rPr>
-          <w:b/>
-          <w:u w:val="single"/>
-          <w:lang w:val="en-US"/>
-        </w:rPr>
-      </w:pPr>
-      <w:r>
-        <w:rPr>
-          <w:b/>
-          <w:u w:val="single"/>
-          <w:lang w:val="en-US"/>
-        </w:rPr>
-        <w:t xml:space="preserve">  </w:t>
-      </w:r>
-      <w:proofErr w:type="spellStart"/>
-      <w:r>
-        <w:rPr>
-          <w:b/>
-          <w:u w:val="single"/>
-          <w:lang w:val="en-US"/>
-        </w:rPr>
-        <w:t>who_adds_row</w:t>
-      </w:r>
-      <w:proofErr w:type="spellEnd"/>
-      <w:r>
-        <w:rPr>
-          <w:b/>
-          <w:u w:val="single"/>
-          <w:lang w:val="en-US"/>
-        </w:rPr>
-        <w:t xml:space="preserve">  text DEFAULT  </w:t>
-      </w:r>
-      <w:proofErr w:type="spellStart"/>
-      <w:r>
-        <w:rPr>
-          <w:b/>
-          <w:u w:val="single"/>
-          <w:lang w:val="en-US"/>
-        </w:rPr>
-        <w:t>current_user</w:t>
-      </w:r>
-      <w:proofErr w:type="spellEnd"/>
-      <w:r>
-        <w:rPr>
-          <w:b/>
-          <w:u w:val="single"/>
-          <w:lang w:val="en-US"/>
-        </w:rPr>
-        <w:t>,</w:t>
-      </w:r>
-    </w:p>
-    <w:p>
-      <w:pPr>
-        <w:spacing w:line="360" w:lineRule="auto"/>
-        <w:ind w:firstLine="709"/>
-        <w:rPr>
-          <w:b/>
-          <w:u w:val="single"/>
-          <w:lang w:val="en-US"/>
-        </w:rPr>
-      </w:pPr>
-      <w:r>
-        <w:rPr>
-          <w:b/>
-          <w:u w:val="single"/>
-          <w:lang w:val="en-US"/>
-        </w:rPr>
-        <w:t xml:space="preserve">  </w:t>
-      </w:r>
-      <w:proofErr w:type="spellStart"/>
-      <w:r>
-        <w:rPr>
-          <w:b/>
-          <w:u w:val="single"/>
-          <w:lang w:val="en-US"/>
-        </w:rPr>
-        <w:t>when_adds_row</w:t>
-      </w:r>
-      <w:proofErr w:type="spellEnd"/>
-      <w:r>
-        <w:rPr>
-          <w:b/>
-          <w:u w:val="single"/>
-          <w:lang w:val="en-US"/>
-        </w:rPr>
-        <w:t xml:space="preserve">  time DEFAULT  </w:t>
-      </w:r>
-      <w:proofErr w:type="spellStart"/>
-      <w:r>
-        <w:rPr>
-          <w:b/>
-          <w:u w:val="single"/>
-          <w:lang w:val="en-US"/>
-        </w:rPr>
-        <w:t>current_time</w:t>
-      </w:r>
-      <w:proofErr w:type="spellEnd"/>
-      <w:r>
-        <w:rPr>
-          <w:b/>
-          <w:u w:val="single"/>
-          <w:lang w:val="en-US"/>
-        </w:rPr>
-        <w:t>,</w:t>
-      </w:r>
-    </w:p>
-    <w:p>
-      <w:pPr>
-        <w:spacing w:line="360" w:lineRule="auto"/>
-        <w:ind w:firstLine="709"/>
-        <w:rPr>
-          <w:b/>
-          <w:u w:val="single"/>
-          <w:lang w:val="en-US"/>
-        </w:rPr>
-      </w:pPr>
-      <w:r>
-        <w:rPr>
-          <w:b/>
-          <w:u w:val="single"/>
-          <w:lang w:val="en-US"/>
-        </w:rPr>
-        <w:t xml:space="preserve"> </w:t>
-      </w:r>
-    </w:p>
-    <w:p>
-      <w:pPr>
-        <w:spacing w:line="360" w:lineRule="auto"/>
-        <w:ind w:firstLine="709"/>
-        <w:rPr>
-          <w:b/>
-          <w:u w:val="single"/>
-          <w:lang w:val="en-US"/>
-        </w:rPr>
-      </w:pPr>
-      <w:r>
-        <w:rPr>
-          <w:b/>
-          <w:u w:val="single"/>
-          <w:lang w:val="en-US"/>
-        </w:rPr>
-        <w:t xml:space="preserve"> -- </w:t>
-      </w:r>
-      <w:proofErr w:type="spellStart"/>
-      <w:r>
-        <w:rPr>
-          <w:b/>
-          <w:u w:val="single"/>
-          <w:lang w:val="en-US"/>
-        </w:rPr>
-        <w:t>добавленный</w:t>
-      </w:r>
-      <w:proofErr w:type="spellEnd"/>
-      <w:r>
-        <w:rPr>
-          <w:b/>
-          <w:u w:val="single"/>
-          <w:lang w:val="en-US"/>
-        </w:rPr>
-        <w:t xml:space="preserve"> </w:t>
-      </w:r>
-      <w:proofErr w:type="spellStart"/>
-      <w:r>
-        <w:rPr>
-          <w:b/>
-          <w:u w:val="single"/>
-          <w:lang w:val="en-US"/>
-        </w:rPr>
-        <w:t>столбец</w:t>
-      </w:r>
-      <w:proofErr w:type="spellEnd"/>
-    </w:p>
-    <w:p>
-      <w:pPr>
-        <w:spacing w:line="360" w:lineRule="auto"/>
-        <w:ind w:firstLine="709"/>
-        <w:rPr>
-          <w:b/>
-          <w:u w:val="single"/>
-          <w:lang w:val="en-US"/>
-        </w:rPr>
-      </w:pPr>
-      <w:r>
-        <w:rPr>
-          <w:b/>
-          <w:u w:val="single"/>
-          <w:lang w:val="en-US"/>
-        </w:rPr>
-        <w:t xml:space="preserve">  PRIMARY KEY (</w:t>
-      </w:r>
-      <w:proofErr w:type="spellStart"/>
-      <w:r>
-        <w:rPr>
-          <w:b/>
-          <w:u w:val="single"/>
-          <w:lang w:val="en-US"/>
-        </w:rPr>
-        <w:t>record_book</w:t>
-      </w:r>
-      <w:proofErr w:type="spellEnd"/>
-      <w:r>
-        <w:rPr>
-          <w:b/>
-          <w:u w:val="single"/>
-          <w:lang w:val="en-US"/>
-        </w:rPr>
         <w:t xml:space="preserve">) </w:t>
       </w:r>
     </w:p>
@@ -2823,8 +3044,8 @@
       <w:r>
         <w:rPr>
           <w:b/>
-          <w:u w:val="single"/>
-          <w:lang w:val="en-US"/>
+          <w:noProof/>
+          <w:u w:val="single"/>
         </w:rPr>
         <w:drawing>
           <wp:inline distT="0" distB="0" distL="0" distR="0" wp14:anchorId="463B50D4" wp14:editId="74993AAB">
@@ -2886,7 +3107,15 @@
       </w:pPr>
       <w:r>
         <w:lastRenderedPageBreak/>
-        <w:t>Создайте таблицу «»Успеваемость»:</w:t>
+        <w:t xml:space="preserve">Создайте таблицу </w:t>
+      </w:r>
+      <w:proofErr w:type="gramStart"/>
+      <w:r>
+        <w:t>«»Успеваемость</w:t>
+      </w:r>
+      <w:proofErr w:type="gramEnd"/>
+      <w:r>
+        <w:t>»:</w:t>
       </w:r>
     </w:p>
     <w:p>
@@ -2929,6 +3158,7 @@
         <w:t xml:space="preserve">(   </w:t>
       </w:r>
       <w:proofErr w:type="spellStart"/>
+      <w:proofErr w:type="gramStart"/>
       <w:r>
         <w:rPr>
           <w:color w:val="002060"/>
@@ -2937,6 +3167,7 @@
         <w:t>record_book</w:t>
       </w:r>
       <w:proofErr w:type="spellEnd"/>
+      <w:proofErr w:type="gramEnd"/>
       <w:r>
         <w:rPr>
           <w:color w:val="002060"/>
@@ -2959,26 +3190,43 @@
           <w:color w:val="002060"/>
           <w:lang w:val="en-US"/>
         </w:rPr>
-        <w:t xml:space="preserve">    subject text NOT NULL,</w:t>
-      </w:r>
-    </w:p>
-    <w:p>
-      <w:pPr>
-        <w:spacing w:line="360" w:lineRule="auto"/>
-        <w:ind w:firstLine="709"/>
-        <w:rPr>
-          <w:color w:val="002060"/>
-          <w:lang w:val="en-US"/>
-        </w:rPr>
-      </w:pPr>
-      <w:r>
-        <w:rPr>
-          <w:color w:val="002060"/>
-          <w:lang w:val="en-US"/>
-        </w:rPr>
         <w:t xml:space="preserve">    </w:t>
       </w:r>
-      <w:proofErr w:type="spellStart"/>
+      <w:proofErr w:type="gramStart"/>
+      <w:r>
+        <w:rPr>
+          <w:color w:val="002060"/>
+          <w:lang w:val="en-US"/>
+        </w:rPr>
+        <w:t>subject</w:t>
+      </w:r>
+      <w:proofErr w:type="gramEnd"/>
+      <w:r>
+        <w:rPr>
+          <w:color w:val="002060"/>
+          <w:lang w:val="en-US"/>
+        </w:rPr>
+        <w:t xml:space="preserve"> text NOT NULL,</w:t>
+      </w:r>
+    </w:p>
+    <w:p>
+      <w:pPr>
+        <w:spacing w:line="360" w:lineRule="auto"/>
+        <w:ind w:firstLine="709"/>
+        <w:rPr>
+          <w:color w:val="002060"/>
+          <w:lang w:val="en-US"/>
+        </w:rPr>
+      </w:pPr>
+      <w:r>
+        <w:rPr>
+          <w:color w:val="002060"/>
+          <w:lang w:val="en-US"/>
+        </w:rPr>
+        <w:t xml:space="preserve">    </w:t>
+      </w:r>
+      <w:proofErr w:type="spellStart"/>
+      <w:proofErr w:type="gramStart"/>
       <w:r>
         <w:rPr>
           <w:color w:val="002060"/>
@@ -2987,6 +3235,7 @@
         <w:t>acad_year</w:t>
       </w:r>
       <w:proofErr w:type="spellEnd"/>
+      <w:proofErr w:type="gramEnd"/>
       <w:r>
         <w:rPr>
           <w:color w:val="002060"/>
@@ -3009,43 +3258,84 @@
           <w:color w:val="002060"/>
           <w:lang w:val="en-US"/>
         </w:rPr>
-        <w:t xml:space="preserve">    term numeric(1) NOT NULL CHECK(term = 1 OR term = 2),</w:t>
-      </w:r>
-    </w:p>
-    <w:p>
-      <w:pPr>
-        <w:spacing w:line="360" w:lineRule="auto"/>
-        <w:ind w:firstLine="709"/>
-        <w:rPr>
-          <w:color w:val="002060"/>
-          <w:lang w:val="en-US"/>
-        </w:rPr>
-      </w:pPr>
-      <w:r>
-        <w:rPr>
-          <w:color w:val="002060"/>
-          <w:lang w:val="en-US"/>
-        </w:rPr>
-        <w:t xml:space="preserve">    mark numeric(1) NOT NULL CHECK(mark &gt;= 3 AND mark &lt;= 5) DEFAULT 5,</w:t>
-      </w:r>
-    </w:p>
-    <w:p>
-      <w:pPr>
-        <w:spacing w:line="360" w:lineRule="auto"/>
-        <w:ind w:firstLine="709"/>
-        <w:rPr>
-          <w:color w:val="002060"/>
-          <w:lang w:val="en-US"/>
-        </w:rPr>
-      </w:pPr>
-      <w:r>
-        <w:rPr>
-          <w:color w:val="002060"/>
-          <w:lang w:val="en-US"/>
-        </w:rPr>
-        <w:t xml:space="preserve">    FOREIGN KEY(</w:t>
-      </w:r>
-      <w:proofErr w:type="spellStart"/>
+        <w:t xml:space="preserve">    </w:t>
+      </w:r>
+      <w:proofErr w:type="gramStart"/>
+      <w:r>
+        <w:rPr>
+          <w:color w:val="002060"/>
+          <w:lang w:val="en-US"/>
+        </w:rPr>
+        <w:t>term</w:t>
+      </w:r>
+      <w:proofErr w:type="gramEnd"/>
+      <w:r>
+        <w:rPr>
+          <w:color w:val="002060"/>
+          <w:lang w:val="en-US"/>
+        </w:rPr>
+        <w:t xml:space="preserve"> numeric(1) NOT NULL CHECK(term = 1 OR term = 2),</w:t>
+      </w:r>
+    </w:p>
+    <w:p>
+      <w:pPr>
+        <w:spacing w:line="360" w:lineRule="auto"/>
+        <w:ind w:firstLine="709"/>
+        <w:rPr>
+          <w:color w:val="002060"/>
+          <w:lang w:val="en-US"/>
+        </w:rPr>
+      </w:pPr>
+      <w:r>
+        <w:rPr>
+          <w:color w:val="002060"/>
+          <w:lang w:val="en-US"/>
+        </w:rPr>
+        <w:t xml:space="preserve">    </w:t>
+      </w:r>
+      <w:proofErr w:type="gramStart"/>
+      <w:r>
+        <w:rPr>
+          <w:color w:val="002060"/>
+          <w:lang w:val="en-US"/>
+        </w:rPr>
+        <w:t>mark</w:t>
+      </w:r>
+      <w:proofErr w:type="gramEnd"/>
+      <w:r>
+        <w:rPr>
+          <w:color w:val="002060"/>
+          <w:lang w:val="en-US"/>
+        </w:rPr>
+        <w:t xml:space="preserve"> numeric(1) NOT NULL CHECK(mark &gt;= 3 AND mark &lt;= 5) DEFAULT 5,</w:t>
+      </w:r>
+    </w:p>
+    <w:p>
+      <w:pPr>
+        <w:spacing w:line="360" w:lineRule="auto"/>
+        <w:ind w:firstLine="709"/>
+        <w:rPr>
+          <w:color w:val="002060"/>
+          <w:lang w:val="en-US"/>
+        </w:rPr>
+      </w:pPr>
+      <w:r>
+        <w:rPr>
+          <w:color w:val="002060"/>
+          <w:lang w:val="en-US"/>
+        </w:rPr>
+        <w:t xml:space="preserve">    FOREIGN </w:t>
+      </w:r>
+      <w:proofErr w:type="gramStart"/>
+      <w:r>
+        <w:rPr>
+          <w:color w:val="002060"/>
+          <w:lang w:val="en-US"/>
+        </w:rPr>
+        <w:t>KEY(</w:t>
+      </w:r>
+      <w:proofErr w:type="spellStart"/>
+      <w:proofErr w:type="gramEnd"/>
       <w:r>
         <w:rPr>
           <w:color w:val="002060"/>
@@ -3084,9 +3374,18 @@
           <w:lang w:val="en-US"/>
         </w:rPr>
         <w:tab/>
-        <w:t>REFERENCES students(</w:t>
-      </w:r>
-      <w:proofErr w:type="spellStart"/>
+        <w:t xml:space="preserve">REFERENCES </w:t>
+      </w:r>
+      <w:proofErr w:type="gramStart"/>
+      <w:r>
+        <w:rPr>
+          <w:color w:val="002060"/>
+          <w:lang w:val="en-US"/>
+        </w:rPr>
+        <w:t>students(</w:t>
+      </w:r>
+      <w:proofErr w:type="spellStart"/>
+      <w:proofErr w:type="gramEnd"/>
       <w:r>
         <w:rPr>
           <w:color w:val="002060"/>
@@ -3171,13 +3470,24 @@
       </w:r>
       <w:proofErr w:type="spellEnd"/>
       <w:r>
-        <w:t xml:space="preserve">. Для этого воспользуйтесь командой  </w:t>
-      </w:r>
-      <w:r>
-        <w:rPr>
-          <w:b/>
-        </w:rPr>
-        <w:t xml:space="preserve">\d </w:t>
+        <w:t xml:space="preserve">. Для этого воспользуйтесь </w:t>
+      </w:r>
+      <w:proofErr w:type="gramStart"/>
+      <w:r>
+        <w:t xml:space="preserve">командой  </w:t>
+      </w:r>
+      <w:r>
+        <w:rPr>
+          <w:b/>
+        </w:rPr>
+        <w:t>\</w:t>
+      </w:r>
+      <w:proofErr w:type="gramEnd"/>
+      <w:r>
+        <w:rPr>
+          <w:b/>
+        </w:rPr>
+        <w:t xml:space="preserve">d </w:t>
       </w:r>
       <w:r>
         <w:t xml:space="preserve">утилиты </w:t>
@@ -3241,13 +3551,24 @@
       </w:r>
       <w:proofErr w:type="spellEnd"/>
       <w:r>
-        <w:t xml:space="preserve">, созданной заново. Для этого воспользуйтесь командой  </w:t>
-      </w:r>
-      <w:r>
-        <w:rPr>
-          <w:b/>
-        </w:rPr>
-        <w:t>\d</w:t>
+        <w:t xml:space="preserve">, созданной заново. Для этого воспользуйтесь </w:t>
+      </w:r>
+      <w:proofErr w:type="gramStart"/>
+      <w:r>
+        <w:t xml:space="preserve">командой  </w:t>
+      </w:r>
+      <w:r>
+        <w:rPr>
+          <w:b/>
+        </w:rPr>
+        <w:t>\</w:t>
+      </w:r>
+      <w:proofErr w:type="gramEnd"/>
+      <w:r>
+        <w:rPr>
+          <w:b/>
+        </w:rPr>
+        <w:t>d</w:t>
       </w:r>
       <w:r>
         <w:t xml:space="preserve"> утилиты </w:t>
@@ -3273,6 +3594,9 @@
         <w:ind w:firstLine="709"/>
       </w:pPr>
       <w:r>
+        <w:rPr>
+          <w:noProof/>
+        </w:rPr>
         <w:drawing>
           <wp:inline distT="0" distB="0" distL="0" distR="0" wp14:anchorId="0B737272" wp14:editId="55BC9CD8">
             <wp:extent cx="5124364" cy="2699385"/>
@@ -3366,11 +3690,22 @@
         <w:rPr>
           <w:b/>
         </w:rPr>
-        <w:t>test_form</w:t>
-      </w:r>
-      <w:proofErr w:type="spellEnd"/>
-      <w:r>
-        <w:t xml:space="preserve">)¸ который может принимать только два значения: «экзамен» или «зачет». Тогда набор допустимых значений атрибута «Оценка» </w:t>
+        <w:t>test_</w:t>
+      </w:r>
+      <w:proofErr w:type="gramStart"/>
+      <w:r>
+        <w:rPr>
+          <w:b/>
+        </w:rPr>
+        <w:t>form</w:t>
+      </w:r>
+      <w:proofErr w:type="spellEnd"/>
+      <w:r>
+        <w:t>)¸</w:t>
+      </w:r>
+      <w:proofErr w:type="gramEnd"/>
+      <w:r>
+        <w:t xml:space="preserve"> который может принимать только два значения: «экзамен» или «зачет». Тогда набор допустимых значений атрибута «Оценка» </w:t>
       </w:r>
       <w:r>
         <w:rPr>
@@ -3476,15 +3811,31 @@
           <w:color w:val="002060"/>
           <w:lang w:val="en-US"/>
         </w:rPr>
-        <w:t xml:space="preserve">                              ( </w:t>
-      </w:r>
-      <w:proofErr w:type="spellStart"/>
-      <w:r>
-        <w:rPr>
-          <w:color w:val="002060"/>
-          <w:lang w:val="en-US"/>
-        </w:rPr>
-        <w:t>test_form</w:t>
+        <w:t xml:space="preserve">                              </w:t>
+      </w:r>
+      <w:proofErr w:type="gramStart"/>
+      <w:r>
+        <w:rPr>
+          <w:color w:val="002060"/>
+          <w:lang w:val="en-US"/>
+        </w:rPr>
+        <w:t xml:space="preserve">( </w:t>
+      </w:r>
+      <w:proofErr w:type="spellStart"/>
+      <w:r>
+        <w:rPr>
+          <w:color w:val="002060"/>
+          <w:lang w:val="en-US"/>
+        </w:rPr>
+        <w:t>test</w:t>
+      </w:r>
+      <w:proofErr w:type="gramEnd"/>
+      <w:r>
+        <w:rPr>
+          <w:color w:val="002060"/>
+          <w:lang w:val="en-US"/>
+        </w:rPr>
+        <w:t>_form</w:t>
       </w:r>
       <w:proofErr w:type="spellEnd"/>
       <w:r>
@@ -3539,15 +3890,31 @@
           <w:color w:val="002060"/>
           <w:lang w:val="en-US"/>
         </w:rPr>
-        <w:t xml:space="preserve">                              ( </w:t>
-      </w:r>
-      <w:proofErr w:type="spellStart"/>
-      <w:r>
-        <w:rPr>
-          <w:color w:val="002060"/>
-          <w:lang w:val="en-US"/>
-        </w:rPr>
-        <w:t>test_form</w:t>
+        <w:t xml:space="preserve">                              </w:t>
+      </w:r>
+      <w:proofErr w:type="gramStart"/>
+      <w:r>
+        <w:rPr>
+          <w:color w:val="002060"/>
+          <w:lang w:val="en-US"/>
+        </w:rPr>
+        <w:t xml:space="preserve">( </w:t>
+      </w:r>
+      <w:proofErr w:type="spellStart"/>
+      <w:r>
+        <w:rPr>
+          <w:color w:val="002060"/>
+          <w:lang w:val="en-US"/>
+        </w:rPr>
+        <w:t>test</w:t>
+      </w:r>
+      <w:proofErr w:type="gramEnd"/>
+      <w:r>
+        <w:rPr>
+          <w:color w:val="002060"/>
+          <w:lang w:val="en-US"/>
+        </w:rPr>
+        <w:t>_form</w:t>
       </w:r>
       <w:proofErr w:type="spellEnd"/>
       <w:r>
@@ -3603,6 +3970,7 @@
       </w:pPr>
       <w:r>
         <w:rPr>
+          <w:noProof/>
           <w:color w:val="002060"/>
         </w:rPr>
         <w:drawing>
@@ -3694,7 +4062,15 @@
       </w:r>
       <w:proofErr w:type="spellEnd"/>
       <w:r>
-        <w:t xml:space="preserve"> уже было ограничение  на допустимые значения атрибута </w:t>
+        <w:t xml:space="preserve"> уже было </w:t>
+      </w:r>
+      <w:proofErr w:type="gramStart"/>
+      <w:r>
+        <w:t>ограничение  на</w:t>
+      </w:r>
+      <w:proofErr w:type="gramEnd"/>
+      <w:r>
+        <w:t xml:space="preserve"> допустимые значения атрибута </w:t>
       </w:r>
       <w:proofErr w:type="spellStart"/>
       <w:r>
@@ -3729,16 +4105,87 @@
         <w:ind w:firstLine="709"/>
       </w:pPr>
       <w:r>
-        <w:t>Если ограничения конфликтуют, тогда удалите старое ограничение и снова  попробуйте добавить строки в таблицу.</w:t>
-      </w:r>
-    </w:p>
-    <w:p>
-      <w:pPr>
-        <w:spacing w:line="360" w:lineRule="auto"/>
-        <w:ind w:firstLine="709"/>
-      </w:pPr>
-      <w:r>
-        <w:t xml:space="preserve"> Подумайте, какое еще ограничение уровня таблицы можно предложить для этой таблицы? Ведь Вы прекрасно знаете эту предметную область!!!</w:t>
+        <w:t xml:space="preserve">Если ограничения конфликтуют, тогда удалите старое ограничение и </w:t>
+      </w:r>
+      <w:proofErr w:type="gramStart"/>
+      <w:r>
+        <w:t>снова  попробуйте</w:t>
+      </w:r>
+      <w:proofErr w:type="gramEnd"/>
+      <w:r>
+        <w:t xml:space="preserve"> добавить строки в таблицу.</w:t>
+      </w:r>
+    </w:p>
+    <w:p>
+      <w:pPr>
+        <w:spacing w:line="360" w:lineRule="auto"/>
+        <w:ind w:firstLine="709"/>
+        <w:rPr>
+          <w:lang w:val="en-US"/>
+        </w:rPr>
+      </w:pPr>
+      <w:r>
+        <w:t xml:space="preserve"> Подумайте, какое еще ограничение уровня таблицы можно предложить для этой таблицы? Ведь</w:t>
+      </w:r>
+      <w:r>
+        <w:rPr>
+          <w:lang w:val="en-US"/>
+        </w:rPr>
+        <w:t xml:space="preserve"> </w:t>
+      </w:r>
+      <w:r>
+        <w:t>Вы</w:t>
+      </w:r>
+      <w:r>
+        <w:rPr>
+          <w:lang w:val="en-US"/>
+        </w:rPr>
+        <w:t xml:space="preserve"> </w:t>
+      </w:r>
+      <w:r>
+        <w:t>прекрасно</w:t>
+      </w:r>
+      <w:r>
+        <w:rPr>
+          <w:lang w:val="en-US"/>
+        </w:rPr>
+        <w:t xml:space="preserve"> </w:t>
+      </w:r>
+      <w:r>
+        <w:t>знаете</w:t>
+      </w:r>
+      <w:r>
+        <w:rPr>
+          <w:lang w:val="en-US"/>
+        </w:rPr>
+        <w:t xml:space="preserve"> </w:t>
+      </w:r>
+      <w:r>
+        <w:t>эту</w:t>
+      </w:r>
+      <w:r>
+        <w:rPr>
+          <w:lang w:val="en-US"/>
+        </w:rPr>
+        <w:t xml:space="preserve"> </w:t>
+      </w:r>
+      <w:r>
+        <w:t>предметную</w:t>
+      </w:r>
+      <w:r>
+        <w:rPr>
+          <w:lang w:val="en-US"/>
+        </w:rPr>
+        <w:t xml:space="preserve"> </w:t>
+      </w:r>
+      <w:r>
+        <w:t>область</w:t>
+      </w:r>
+      <w:r>
+        <w:rPr>
+          <w:lang w:val="en-US"/>
+        </w:rPr>
+        <w:t>!!!</w:t>
       </w:r>
     </w:p>
     <w:p>
@@ -3881,7 +4328,7 @@
       </w:pPr>
       <w:r>
         <w:rPr>
-          <w:lang w:val="en-US"/>
+          <w:noProof/>
         </w:rPr>
         <w:drawing>
           <wp:inline distT="0" distB="0" distL="0" distR="0" wp14:anchorId="437702C2" wp14:editId="01BA44CF">
@@ -3939,7 +4386,7 @@
       </w:pPr>
       <w:r>
         <w:rPr>
-          <w:lang w:val="en-US"/>
+          <w:noProof/>
         </w:rPr>
         <w:drawing>
           <wp:inline distT="0" distB="0" distL="0" distR="0" wp14:anchorId="0B45B0BC" wp14:editId="38F47364">
@@ -4052,7 +4499,11 @@
       </w:r>
       <w:proofErr w:type="spellEnd"/>
       <w:r>
-        <w:t xml:space="preserve"> наложены  </w:t>
+        <w:t xml:space="preserve"> </w:t>
+      </w:r>
+      <w:proofErr w:type="gramStart"/>
+      <w:r>
+        <w:t xml:space="preserve">наложены  </w:t>
       </w:r>
       <w:r>
         <w:rPr>
@@ -4060,6 +4511,7 @@
         </w:rPr>
         <w:t>как</w:t>
       </w:r>
+      <w:proofErr w:type="gramEnd"/>
       <w:r>
         <w:t xml:space="preserve"> ограничения </w:t>
       </w:r>
@@ -4088,7 +4540,45 @@
         <w:ind w:firstLine="709"/>
       </w:pPr>
       <w:r>
-        <w:t xml:space="preserve">Возникает вопрос: не является ли ограничение  </w:t>
+        <w:t xml:space="preserve">Возникает вопрос: не является ли </w:t>
+      </w:r>
+      <w:proofErr w:type="gramStart"/>
+      <w:r>
+        <w:t xml:space="preserve">ограничение  </w:t>
+      </w:r>
+      <w:r>
+        <w:rPr>
+          <w:b/>
+        </w:rPr>
+        <w:t>NOT</w:t>
+      </w:r>
+      <w:proofErr w:type="gramEnd"/>
+      <w:r>
+        <w:rPr>
+          <w:b/>
+        </w:rPr>
+        <w:t xml:space="preserve"> NULL</w:t>
+      </w:r>
+      <w:r>
+        <w:t xml:space="preserve"> избыточным? Ведь в ограничении </w:t>
+      </w:r>
+      <w:r>
+        <w:rPr>
+          <w:b/>
+        </w:rPr>
+        <w:t>CHECK</w:t>
+      </w:r>
+      <w:r>
+        <w:t xml:space="preserve"> явно указаны допустимые значения.  </w:t>
+      </w:r>
+    </w:p>
+    <w:p>
+      <w:pPr>
+        <w:spacing w:line="360" w:lineRule="auto"/>
+        <w:ind w:firstLine="709"/>
+      </w:pPr>
+      <w:r>
+        <w:t xml:space="preserve">Проверьте гипотезу об избыточности ограничения </w:t>
       </w:r>
       <w:r>
         <w:rPr>
@@ -4097,33 +4587,6 @@
         <w:t>NOT NULL</w:t>
       </w:r>
       <w:r>
-        <w:t xml:space="preserve"> избыточным? Ведь в ограничении </w:t>
-      </w:r>
-      <w:r>
-        <w:rPr>
-          <w:b/>
-        </w:rPr>
-        <w:t>CHECK</w:t>
-      </w:r>
-      <w:r>
-        <w:t xml:space="preserve"> явно указаны допустимые значения.  </w:t>
-      </w:r>
-    </w:p>
-    <w:p>
-      <w:pPr>
-        <w:spacing w:line="360" w:lineRule="auto"/>
-        <w:ind w:firstLine="709"/>
-      </w:pPr>
-      <w:r>
-        <w:t xml:space="preserve">Проверьте гипотезу об избыточности ограничения </w:t>
-      </w:r>
-      <w:r>
-        <w:rPr>
-          <w:b/>
-        </w:rPr>
-        <w:t>NOT NULL</w:t>
-      </w:r>
-      <w:r>
         <w:t xml:space="preserve"> в данном случае.</w:t>
       </w:r>
     </w:p>
@@ -4142,7 +4605,15 @@
         <w:t>NOT NUL</w:t>
       </w:r>
       <w:r>
-        <w:t xml:space="preserve">, и попробуйте   добавить в нее строку с отсутствующим значением  атрибута </w:t>
+        <w:t xml:space="preserve">, и попробуйте   добавить в нее строку с отсутствующим </w:t>
+      </w:r>
+      <w:proofErr w:type="gramStart"/>
+      <w:r>
+        <w:t>значением  атрибута</w:t>
+      </w:r>
+      <w:proofErr w:type="gramEnd"/>
+      <w:r>
+        <w:t xml:space="preserve"> </w:t>
       </w:r>
       <w:proofErr w:type="spellStart"/>
       <w:r>
@@ -4173,7 +4644,15 @@
           <w:color w:val="000000"/>
           <w:shd w:val="clear" w:color="auto" w:fill="FFFFFF"/>
         </w:rPr>
-        <w:t>Для того чтобы изменить таблицу и убрать ограничение NOT NULL, можно использовать следующий SQL запрос:</w:t>
+        <w:t xml:space="preserve">Для того чтобы изменить таблицу и убрать ограничение NOT NULL, можно использовать следующий SQL </w:t>
+      </w:r>
+      <w:proofErr w:type="gramStart"/>
+      <w:r>
+        <w:rPr>
+          <w:color w:val="000000"/>
+          <w:shd w:val="clear" w:color="auto" w:fill="FFFFFF"/>
+        </w:rPr>
+        <w:t>запрос:</w:t>
       </w:r>
       <w:r>
         <w:rPr>
@@ -4182,7 +4661,11 @@
         <w:br/>
       </w:r>
       <w:r>
-        <w:t xml:space="preserve">ALTER TABLE </w:t>
+        <w:t>ALTER</w:t>
+      </w:r>
+      <w:proofErr w:type="gramEnd"/>
+      <w:r>
+        <w:t xml:space="preserve"> TABLE </w:t>
       </w:r>
       <w:proofErr w:type="spellStart"/>
       <w:r>
@@ -4211,19 +4694,33 @@
         <w:rPr>
           <w:lang w:val="en-US"/>
         </w:rPr>
-        <w:t xml:space="preserve">ALTER TABLE progress ALTER COLUMN mark DROP NOT NULL; </w:t>
-      </w:r>
-    </w:p>
-    <w:p>
-      <w:pPr>
-        <w:rPr>
-          <w:lang w:val="en-US"/>
-        </w:rPr>
-      </w:pPr>
-      <w:r>
-        <w:rPr>
-          <w:color w:val="000000"/>
-          <w:lang w:val="en-US"/>
+        <w:t>ALTER TABLE progress ALTER COLUMN mark DROP NOT NULL</w:t>
+      </w:r>
+      <w:proofErr w:type="gramStart"/>
+      <w:r>
+        <w:rPr>
+          <w:lang w:val="en-US"/>
+        </w:rPr>
+        <w:t>;</w:t>
+      </w:r>
+      <w:proofErr w:type="gramEnd"/>
+      <w:r>
+        <w:rPr>
+          <w:lang w:val="en-US"/>
+        </w:rPr>
+        <w:t xml:space="preserve"> </w:t>
+      </w:r>
+    </w:p>
+    <w:p>
+      <w:pPr>
+        <w:rPr>
+          <w:lang w:val="en-US"/>
+        </w:rPr>
+      </w:pPr>
+      <w:r>
+        <w:rPr>
+          <w:noProof/>
+          <w:color w:val="000000"/>
         </w:rPr>
         <w:lastRenderedPageBreak/>
         <w:drawing>
@@ -4265,7 +4762,6 @@
       <w:r>
         <w:rPr>
           <w:color w:val="000000"/>
-          <w:lang w:val="en-US"/>
         </w:rPr>
         <w:br/>
       </w:r>
@@ -4306,8 +4802,17 @@
           <w:color w:val="000000"/>
           <w:shd w:val="clear" w:color="auto" w:fill="FFFFFF"/>
         </w:rPr>
-        <w:t>). Например</w:t>
-      </w:r>
+        <w:t xml:space="preserve">). </w:t>
+      </w:r>
+      <w:proofErr w:type="gramStart"/>
+      <w:r>
+        <w:rPr>
+          <w:color w:val="000000"/>
+          <w:shd w:val="clear" w:color="auto" w:fill="FFFFFF"/>
+        </w:rPr>
+        <w:t>Например</w:t>
+      </w:r>
+      <w:proofErr w:type="gramEnd"/>
       <w:r>
         <w:rPr>
           <w:color w:val="000000"/>
@@ -4396,8 +4901,8 @@
       </w:pPr>
       <w:r>
         <w:rPr>
-          <w:color w:val="000000"/>
-          <w:lang w:val="en-US"/>
+          <w:noProof/>
+          <w:color w:val="000000"/>
         </w:rPr>
         <w:drawing>
           <wp:inline distT="0" distB="0" distL="0" distR="0" wp14:anchorId="7E1566C3" wp14:editId="6B96904A">
@@ -4438,7 +4943,6 @@
       <w:r>
         <w:rPr>
           <w:color w:val="000000"/>
-          <w:lang w:val="en-US"/>
         </w:rPr>
         <w:br/>
       </w:r>
@@ -4570,7 +5074,23 @@
           <w:color w:val="002060"/>
           <w:lang w:val="en-US"/>
         </w:rPr>
-        <w:t xml:space="preserve">     mark numeric(1) NOT NULL CHECK(mark &gt;= 3 AND mark &lt;= 5) DEFAULT 5,</w:t>
+        <w:t xml:space="preserve">     </w:t>
+      </w:r>
+      <w:proofErr w:type="gramStart"/>
+      <w:r>
+        <w:rPr>
+          <w:color w:val="002060"/>
+          <w:lang w:val="en-US"/>
+        </w:rPr>
+        <w:t>mark</w:t>
+      </w:r>
+      <w:proofErr w:type="gramEnd"/>
+      <w:r>
+        <w:rPr>
+          <w:color w:val="002060"/>
+          <w:lang w:val="en-US"/>
+        </w:rPr>
+        <w:t xml:space="preserve"> numeric(1) NOT NULL CHECK(mark &gt;= 3 AND mark &lt;= 5) DEFAULT 5,</w:t>
       </w:r>
     </w:p>
     <w:p>
@@ -4858,7 +5378,21 @@
         <w:rPr>
           <w:color w:val="000000"/>
         </w:rPr>
-        <w:t xml:space="preserve"> сказано, что при наличии ограничения уникальности, включающего  один или более столбцов, все же возможны повторяющиеся значения этих столбцов в разных строках, но лишь в том случае, если  это значения </w:t>
+        <w:t xml:space="preserve"> сказано, что при наличии ограничения уникальности, </w:t>
+      </w:r>
+      <w:proofErr w:type="gramStart"/>
+      <w:r>
+        <w:rPr>
+          <w:color w:val="000000"/>
+        </w:rPr>
+        <w:t>включающего  один</w:t>
+      </w:r>
+      <w:proofErr w:type="gramEnd"/>
+      <w:r>
+        <w:rPr>
+          <w:color w:val="000000"/>
+        </w:rPr>
+        <w:t xml:space="preserve"> или более столбцов, все же возможны повторяющиеся значения этих столбцов в разных строках, но лишь в том случае, если  это значения </w:t>
       </w:r>
       <w:r>
         <w:rPr>
@@ -4967,7 +5501,21 @@
         <w:rPr>
           <w:color w:val="000000"/>
         </w:rPr>
-        <w:t>. А затем проверьте вышеприведенное утверждение, добавив в таблицу не только  строки, содержащие  конкретные значения этих двух столбцов, но также и по две строки, имеющие следующие свойства:</w:t>
+        <w:t xml:space="preserve">. А затем проверьте вышеприведенное утверждение, добавив в таблицу не </w:t>
+      </w:r>
+      <w:proofErr w:type="gramStart"/>
+      <w:r>
+        <w:rPr>
+          <w:color w:val="000000"/>
+        </w:rPr>
+        <w:t>только  строки</w:t>
+      </w:r>
+      <w:proofErr w:type="gramEnd"/>
+      <w:r>
+        <w:rPr>
+          <w:color w:val="000000"/>
+        </w:rPr>
+        <w:t>, содержащие  конкретные значения этих двух столбцов, но также и по две строки, имеющие следующие свойства:</w:t>
       </w:r>
     </w:p>
     <w:p>
@@ -5010,7 +5558,21 @@
         <w:rPr>
           <w:color w:val="000000"/>
         </w:rPr>
-        <w:t xml:space="preserve">-значения  столбца </w:t>
+        <w:t>-</w:t>
+      </w:r>
+      <w:proofErr w:type="gramStart"/>
+      <w:r>
+        <w:rPr>
+          <w:color w:val="000000"/>
+        </w:rPr>
+        <w:t>значения  столбца</w:t>
+      </w:r>
+      <w:proofErr w:type="gramEnd"/>
+      <w:r>
+        <w:rPr>
+          <w:color w:val="000000"/>
+        </w:rPr>
+        <w:t xml:space="preserve"> </w:t>
       </w:r>
       <w:proofErr w:type="spellStart"/>
       <w:r>
@@ -5053,15 +5615,30 @@
         <w:rPr>
           <w:color w:val="000000"/>
         </w:rPr>
-        <w:t xml:space="preserve">-значения столбца  </w:t>
-      </w:r>
-      <w:proofErr w:type="spellStart"/>
-      <w:r>
-        <w:rPr>
-          <w:b/>
-          <w:color w:val="000000"/>
-        </w:rPr>
-        <w:t>doc_ser</w:t>
+        <w:t xml:space="preserve">-значения </w:t>
+      </w:r>
+      <w:proofErr w:type="gramStart"/>
+      <w:r>
+        <w:rPr>
+          <w:color w:val="000000"/>
+        </w:rPr>
+        <w:t xml:space="preserve">столбца  </w:t>
+      </w:r>
+      <w:proofErr w:type="spellStart"/>
+      <w:r>
+        <w:rPr>
+          <w:b/>
+          <w:color w:val="000000"/>
+        </w:rPr>
+        <w:t>doc</w:t>
+      </w:r>
+      <w:proofErr w:type="gramEnd"/>
+      <w:r>
+        <w:rPr>
+          <w:b/>
+          <w:color w:val="000000"/>
+        </w:rPr>
+        <w:t>_ser</w:t>
       </w:r>
       <w:proofErr w:type="spellEnd"/>
       <w:r>
@@ -5100,7 +5677,23 @@
           <w:i/>
           <w:color w:val="000000"/>
         </w:rPr>
-        <w:t>Подобные вещи  возможны, так как NULL-значения не считаются совпадающими!</w:t>
+        <w:t xml:space="preserve">Подобные </w:t>
+      </w:r>
+      <w:proofErr w:type="gramStart"/>
+      <w:r>
+        <w:rPr>
+          <w:i/>
+          <w:color w:val="000000"/>
+        </w:rPr>
+        <w:t>вещи  возможны</w:t>
+      </w:r>
+      <w:proofErr w:type="gramEnd"/>
+      <w:r>
+        <w:rPr>
+          <w:i/>
+          <w:color w:val="000000"/>
+        </w:rPr>
+        <w:t>, так как NULL-значения не считаются совпадающими!</w:t>
       </w:r>
     </w:p>
     <w:p>
@@ -5196,6 +5789,9 @@
         <w:ind w:firstLine="709"/>
       </w:pPr>
       <w:r>
+        <w:rPr>
+          <w:noProof/>
+        </w:rPr>
         <w:drawing>
           <wp:inline distT="0" distB="0" distL="0" distR="0" wp14:anchorId="03570EA7" wp14:editId="2CD5EF70">
             <wp:extent cx="4781550" cy="2569909"/>
@@ -5237,15 +5833,16 @@
       <w:pPr>
         <w:spacing w:line="360" w:lineRule="auto"/>
         <w:ind w:firstLine="709"/>
-      </w:pPr>
-      <w:r>
-        <w:t xml:space="preserve">ALTER TABLE </w:t>
-      </w:r>
-      <w:proofErr w:type="spellStart"/>
-      <w:r>
-        <w:t>students</w:t>
-      </w:r>
-      <w:proofErr w:type="spellEnd"/>
+        <w:rPr>
+          <w:lang w:val="en-US"/>
+        </w:rPr>
+      </w:pPr>
+      <w:r>
+        <w:rPr>
+          <w:lang w:val="en-US"/>
+        </w:rPr>
+        <w:t>ALTER TABLE students</w:t>
+      </w:r>
     </w:p>
     <w:p>
       <w:pPr>
@@ -5314,7 +5911,7 @@
       </w:pPr>
       <w:r>
         <w:rPr>
-          <w:lang w:val="en-US"/>
+          <w:noProof/>
         </w:rPr>
         <w:drawing>
           <wp:inline distT="0" distB="0" distL="0" distR="0" wp14:anchorId="17FAE006" wp14:editId="4C27F024">
@@ -5396,8 +5993,13 @@
       </w:r>
       <w:proofErr w:type="spellEnd"/>
       <w:r>
-        <w:t>) и  «</w:t>
-      </w:r>
+        <w:t xml:space="preserve">) </w:t>
+      </w:r>
+      <w:proofErr w:type="gramStart"/>
+      <w:r>
+        <w:t>и  «</w:t>
+      </w:r>
+      <w:proofErr w:type="gramEnd"/>
       <w:r>
         <w:rPr>
           <w:b/>
@@ -5425,7 +6027,11 @@
         <w:ind w:firstLine="709"/>
       </w:pPr>
       <w:r>
-        <w:t xml:space="preserve">В таблице  </w:t>
+        <w:t xml:space="preserve">В </w:t>
+      </w:r>
+      <w:proofErr w:type="gramStart"/>
+      <w:r>
+        <w:t xml:space="preserve">таблице  </w:t>
       </w:r>
       <w:proofErr w:type="spellStart"/>
       <w:r>
@@ -5435,6 +6041,7 @@
         <w:t>students</w:t>
       </w:r>
       <w:proofErr w:type="spellEnd"/>
+      <w:proofErr w:type="gramEnd"/>
       <w:r>
         <w:t xml:space="preserve"> в качестве первичного ключа назначьте комбинацию атрибутов </w:t>
       </w:r>
@@ -5498,6 +6105,7 @@
           <w:lang w:val="en-US"/>
         </w:rPr>
       </w:pPr>
+      <w:proofErr w:type="gramStart"/>
       <w:r>
         <w:rPr>
           <w:color w:val="17365D"/>
@@ -5511,14 +6119,22 @@
           <w:color w:val="17365D"/>
           <w:lang w:val="en-US"/>
         </w:rPr>
-        <w:t>record_book</w:t>
-      </w:r>
-      <w:proofErr w:type="spellEnd"/>
+        <w:t>record</w:t>
+      </w:r>
+      <w:proofErr w:type="gramEnd"/>
       <w:r>
         <w:rPr>
           <w:color w:val="17365D"/>
           <w:lang w:val="en-US"/>
         </w:rPr>
+        <w:t>_book</w:t>
+      </w:r>
+      <w:proofErr w:type="spellEnd"/>
+      <w:r>
+        <w:rPr>
+          <w:color w:val="17365D"/>
+          <w:lang w:val="en-US"/>
+        </w:rPr>
         <w:t xml:space="preserve"> numeric(8) NOT NULL UNIQUE,</w:t>
       </w:r>
     </w:p>
@@ -5536,7 +6152,23 @@
           <w:color w:val="17365D"/>
           <w:lang w:val="en-US"/>
         </w:rPr>
-        <w:t xml:space="preserve">  name  text  NOT NULL,</w:t>
+        <w:t xml:space="preserve">  </w:t>
+      </w:r>
+      <w:proofErr w:type="gramStart"/>
+      <w:r>
+        <w:rPr>
+          <w:color w:val="17365D"/>
+          <w:lang w:val="en-US"/>
+        </w:rPr>
+        <w:t>name  text</w:t>
+      </w:r>
+      <w:proofErr w:type="gramEnd"/>
+      <w:r>
+        <w:rPr>
+          <w:color w:val="17365D"/>
+          <w:lang w:val="en-US"/>
+        </w:rPr>
+        <w:t xml:space="preserve">  NOT NULL,</w:t>
       </w:r>
     </w:p>
     <w:p>
@@ -5557,6 +6189,7 @@
         <w:t xml:space="preserve">  </w:t>
       </w:r>
       <w:proofErr w:type="spellStart"/>
+      <w:proofErr w:type="gramStart"/>
       <w:r>
         <w:rPr>
           <w:color w:val="17365D"/>
@@ -5565,6 +6198,7 @@
         <w:t>doc_ser</w:t>
       </w:r>
       <w:proofErr w:type="spellEnd"/>
+      <w:proofErr w:type="gramEnd"/>
       <w:r>
         <w:rPr>
           <w:color w:val="17365D"/>
@@ -5590,6 +6224,7 @@
         <w:t xml:space="preserve">  </w:t>
       </w:r>
       <w:proofErr w:type="spellStart"/>
+      <w:proofErr w:type="gramStart"/>
       <w:r>
         <w:rPr>
           <w:color w:val="17365D"/>
@@ -5598,6 +6233,7 @@
         <w:t>doc_num</w:t>
       </w:r>
       <w:proofErr w:type="spellEnd"/>
+      <w:proofErr w:type="gramEnd"/>
       <w:r>
         <w:rPr>
           <w:color w:val="17365D"/>
@@ -5762,6 +6398,7 @@
         <w:t xml:space="preserve">(   </w:t>
       </w:r>
       <w:proofErr w:type="spellStart"/>
+      <w:proofErr w:type="gramStart"/>
       <w:r>
         <w:rPr>
           <w:color w:val="002060"/>
@@ -5770,6 +6407,7 @@
         <w:t>doc_ser</w:t>
       </w:r>
       <w:proofErr w:type="spellEnd"/>
+      <w:proofErr w:type="gramEnd"/>
       <w:r>
         <w:rPr>
           <w:color w:val="002060"/>
@@ -5795,6 +6433,7 @@
         <w:t xml:space="preserve">    </w:t>
       </w:r>
       <w:proofErr w:type="spellStart"/>
+      <w:proofErr w:type="gramStart"/>
       <w:r>
         <w:rPr>
           <w:color w:val="002060"/>
@@ -5803,6 +6442,7 @@
         <w:t>doc_num</w:t>
       </w:r>
       <w:proofErr w:type="spellEnd"/>
+      <w:proofErr w:type="gramEnd"/>
       <w:r>
         <w:rPr>
           <w:color w:val="002060"/>
@@ -5825,26 +6465,43 @@
           <w:color w:val="002060"/>
           <w:lang w:val="en-US"/>
         </w:rPr>
-        <w:t xml:space="preserve">    subject text NOT NULL,</w:t>
-      </w:r>
-    </w:p>
-    <w:p>
-      <w:pPr>
-        <w:spacing w:line="360" w:lineRule="auto"/>
-        <w:ind w:firstLine="709"/>
-        <w:rPr>
-          <w:color w:val="002060"/>
-          <w:lang w:val="en-US"/>
-        </w:rPr>
-      </w:pPr>
-      <w:r>
-        <w:rPr>
-          <w:color w:val="002060"/>
-          <w:lang w:val="en-US"/>
-        </w:rPr>
         <w:t xml:space="preserve">    </w:t>
       </w:r>
-      <w:proofErr w:type="spellStart"/>
+      <w:proofErr w:type="gramStart"/>
+      <w:r>
+        <w:rPr>
+          <w:color w:val="002060"/>
+          <w:lang w:val="en-US"/>
+        </w:rPr>
+        <w:t>subject</w:t>
+      </w:r>
+      <w:proofErr w:type="gramEnd"/>
+      <w:r>
+        <w:rPr>
+          <w:color w:val="002060"/>
+          <w:lang w:val="en-US"/>
+        </w:rPr>
+        <w:t xml:space="preserve"> text NOT NULL,</w:t>
+      </w:r>
+    </w:p>
+    <w:p>
+      <w:pPr>
+        <w:spacing w:line="360" w:lineRule="auto"/>
+        <w:ind w:firstLine="709"/>
+        <w:rPr>
+          <w:color w:val="002060"/>
+          <w:lang w:val="en-US"/>
+        </w:rPr>
+      </w:pPr>
+      <w:r>
+        <w:rPr>
+          <w:color w:val="002060"/>
+          <w:lang w:val="en-US"/>
+        </w:rPr>
+        <w:t xml:space="preserve">    </w:t>
+      </w:r>
+      <w:proofErr w:type="spellStart"/>
+      <w:proofErr w:type="gramStart"/>
       <w:r>
         <w:rPr>
           <w:color w:val="002060"/>
@@ -5853,6 +6510,7 @@
         <w:t>acad_year</w:t>
       </w:r>
       <w:proofErr w:type="spellEnd"/>
+      <w:proofErr w:type="gramEnd"/>
       <w:r>
         <w:rPr>
           <w:color w:val="002060"/>
@@ -5875,43 +6533,84 @@
           <w:color w:val="002060"/>
           <w:lang w:val="en-US"/>
         </w:rPr>
-        <w:t xml:space="preserve">    term numeric(1) NOT NULL CHECK(term = 1 OR term = 2),</w:t>
-      </w:r>
-    </w:p>
-    <w:p>
-      <w:pPr>
-        <w:spacing w:line="360" w:lineRule="auto"/>
-        <w:ind w:firstLine="709"/>
-        <w:rPr>
-          <w:color w:val="002060"/>
-          <w:lang w:val="en-US"/>
-        </w:rPr>
-      </w:pPr>
-      <w:r>
-        <w:rPr>
-          <w:color w:val="002060"/>
-          <w:lang w:val="en-US"/>
-        </w:rPr>
-        <w:t xml:space="preserve">    mark numeric(1) NOT NULL CHECK(mark &gt;= 3 AND mark &lt;= 5) DEFAULT 5,</w:t>
-      </w:r>
-    </w:p>
-    <w:p>
-      <w:pPr>
-        <w:spacing w:line="360" w:lineRule="auto"/>
-        <w:ind w:firstLine="709"/>
-        <w:rPr>
-          <w:color w:val="002060"/>
-          <w:lang w:val="en-US"/>
-        </w:rPr>
-      </w:pPr>
-      <w:r>
-        <w:rPr>
-          <w:color w:val="002060"/>
-          <w:lang w:val="en-US"/>
-        </w:rPr>
-        <w:t xml:space="preserve">    FOREIGN KEY(</w:t>
-      </w:r>
-      <w:proofErr w:type="spellStart"/>
+        <w:t xml:space="preserve">    </w:t>
+      </w:r>
+      <w:proofErr w:type="gramStart"/>
+      <w:r>
+        <w:rPr>
+          <w:color w:val="002060"/>
+          <w:lang w:val="en-US"/>
+        </w:rPr>
+        <w:t>term</w:t>
+      </w:r>
+      <w:proofErr w:type="gramEnd"/>
+      <w:r>
+        <w:rPr>
+          <w:color w:val="002060"/>
+          <w:lang w:val="en-US"/>
+        </w:rPr>
+        <w:t xml:space="preserve"> numeric(1) NOT NULL CHECK(term = 1 OR term = 2),</w:t>
+      </w:r>
+    </w:p>
+    <w:p>
+      <w:pPr>
+        <w:spacing w:line="360" w:lineRule="auto"/>
+        <w:ind w:firstLine="709"/>
+        <w:rPr>
+          <w:color w:val="002060"/>
+          <w:lang w:val="en-US"/>
+        </w:rPr>
+      </w:pPr>
+      <w:r>
+        <w:rPr>
+          <w:color w:val="002060"/>
+          <w:lang w:val="en-US"/>
+        </w:rPr>
+        <w:t xml:space="preserve">    </w:t>
+      </w:r>
+      <w:proofErr w:type="gramStart"/>
+      <w:r>
+        <w:rPr>
+          <w:color w:val="002060"/>
+          <w:lang w:val="en-US"/>
+        </w:rPr>
+        <w:t>mark</w:t>
+      </w:r>
+      <w:proofErr w:type="gramEnd"/>
+      <w:r>
+        <w:rPr>
+          <w:color w:val="002060"/>
+          <w:lang w:val="en-US"/>
+        </w:rPr>
+        <w:t xml:space="preserve"> numeric(1) NOT NULL CHECK(mark &gt;= 3 AND mark &lt;= 5) DEFAULT 5,</w:t>
+      </w:r>
+    </w:p>
+    <w:p>
+      <w:pPr>
+        <w:spacing w:line="360" w:lineRule="auto"/>
+        <w:ind w:firstLine="709"/>
+        <w:rPr>
+          <w:color w:val="002060"/>
+          <w:lang w:val="en-US"/>
+        </w:rPr>
+      </w:pPr>
+      <w:r>
+        <w:rPr>
+          <w:color w:val="002060"/>
+          <w:lang w:val="en-US"/>
+        </w:rPr>
+        <w:t xml:space="preserve">    FOREIGN </w:t>
+      </w:r>
+      <w:proofErr w:type="gramStart"/>
+      <w:r>
+        <w:rPr>
+          <w:color w:val="002060"/>
+          <w:lang w:val="en-US"/>
+        </w:rPr>
+        <w:t>KEY(</w:t>
+      </w:r>
+      <w:proofErr w:type="spellStart"/>
+      <w:proofErr w:type="gramEnd"/>
       <w:r>
         <w:rPr>
           <w:color w:val="002060"/>
@@ -5966,9 +6665,18 @@
           <w:lang w:val="en-US"/>
         </w:rPr>
         <w:tab/>
-        <w:t>REFERENCES students(</w:t>
-      </w:r>
-      <w:proofErr w:type="spellStart"/>
+        <w:t xml:space="preserve">REFERENCES </w:t>
+      </w:r>
+      <w:proofErr w:type="gramStart"/>
+      <w:r>
+        <w:rPr>
+          <w:color w:val="002060"/>
+          <w:lang w:val="en-US"/>
+        </w:rPr>
+        <w:t>students(</w:t>
+      </w:r>
+      <w:proofErr w:type="spellStart"/>
+      <w:proofErr w:type="gramEnd"/>
       <w:r>
         <w:rPr>
           <w:color w:val="002060"/>
@@ -6062,7 +6770,15 @@
       </w:r>
       <w:r>
         <w:tab/>
-        <w:t>, и внешний  ключи – составные!</w:t>
+        <w:t xml:space="preserve">, и </w:t>
+      </w:r>
+      <w:proofErr w:type="gramStart"/>
+      <w:r>
+        <w:t>внешний  ключи</w:t>
+      </w:r>
+      <w:proofErr w:type="gramEnd"/>
+      <w:r>
+        <w:t xml:space="preserve"> – составные!</w:t>
       </w:r>
     </w:p>
     <w:p>
@@ -6088,6 +6804,7 @@
         <w:rPr>
           <w:b/>
           <w:i/>
+          <w:noProof/>
           <w:u w:val="single"/>
         </w:rPr>
         <w:drawing>
@@ -6156,6 +6873,7 @@
         <w:ind w:firstLine="709"/>
       </w:pPr>
       <w:r>
+        <w:lastRenderedPageBreak/>
         <w:t>Модифицируйте определение таблицы «</w:t>
       </w:r>
       <w:r>
@@ -6216,7 +6934,6 @@
         <w:ind w:firstLine="709"/>
       </w:pPr>
       <w:r>
-        <w:lastRenderedPageBreak/>
         <w:t xml:space="preserve">Последовательно изменяйте определение внешнего ключа таблицы </w:t>
       </w:r>
       <w:proofErr w:type="spellStart"/>
@@ -6228,7 +6945,15 @@
       </w:r>
       <w:proofErr w:type="spellEnd"/>
       <w:r>
-        <w:t>, испробовав  варианты:</w:t>
+        <w:t xml:space="preserve">, </w:t>
+      </w:r>
+      <w:proofErr w:type="gramStart"/>
+      <w:r>
+        <w:t>испробовав  варианты</w:t>
+      </w:r>
+      <w:proofErr w:type="gramEnd"/>
+      <w:r>
+        <w:t>:</w:t>
       </w:r>
     </w:p>
     <w:p>
@@ -6258,6 +6983,7 @@
         <w:rPr>
           <w:b/>
           <w:i/>
+          <w:noProof/>
           <w:u w:val="single"/>
         </w:rPr>
         <w:drawing>
@@ -6322,7 +7048,7 @@
       </w:pPr>
       <w:r>
         <w:rPr>
-          <w:lang w:val="en-US"/>
+          <w:noProof/>
         </w:rPr>
         <w:drawing>
           <wp:inline distT="0" distB="0" distL="0" distR="0" wp14:anchorId="7BF93938" wp14:editId="59CC5E2D">
@@ -6386,7 +7112,7 @@
       </w:pPr>
       <w:r>
         <w:rPr>
-          <w:lang w:val="en-US"/>
+          <w:noProof/>
         </w:rPr>
         <w:lastRenderedPageBreak/>
         <w:drawing>
@@ -6451,7 +7177,7 @@
       </w:pPr>
       <w:r>
         <w:rPr>
-          <w:lang w:val="en-US"/>
+          <w:noProof/>
         </w:rPr>
         <w:drawing>
           <wp:inline distT="0" distB="0" distL="0" distR="0" wp14:anchorId="167E6BE2" wp14:editId="5A000D8A">
@@ -6496,7 +7222,15 @@
         <w:ind w:firstLine="709"/>
       </w:pPr>
       <w:r>
-        <w:t xml:space="preserve">Для получения информативной картинки введите  несколько строк в обе таблицы, а затем выполняйте операцию </w:t>
+        <w:t xml:space="preserve">Для получения информативной картинки </w:t>
+      </w:r>
+      <w:proofErr w:type="gramStart"/>
+      <w:r>
+        <w:t>введите  несколько</w:t>
+      </w:r>
+      <w:proofErr w:type="gramEnd"/>
+      <w:r>
+        <w:t xml:space="preserve"> строк в обе таблицы, а затем выполняйте операцию </w:t>
       </w:r>
       <w:r>
         <w:rPr>
@@ -6520,7 +7254,21 @@
         <w:rPr>
           <w:b/>
         </w:rPr>
-        <w:t>ON UPDATE  SET DEFAULT</w:t>
+        <w:t xml:space="preserve">ON </w:t>
+      </w:r>
+      <w:proofErr w:type="gramStart"/>
+      <w:r>
+        <w:rPr>
+          <w:b/>
+        </w:rPr>
+        <w:t>UPDATE  SET</w:t>
+      </w:r>
+      <w:proofErr w:type="gramEnd"/>
+      <w:r>
+        <w:rPr>
+          <w:b/>
+        </w:rPr>
+        <w:t xml:space="preserve"> DEFAULT</w:t>
       </w:r>
       <w:r>
         <w:t xml:space="preserve">  необходимо, чтобы:</w:t>
@@ -6532,7 +7280,15 @@
         <w:ind w:firstLine="709"/>
       </w:pPr>
       <w:r>
-        <w:t xml:space="preserve">- во-первых, с  помощью ключевого слова </w:t>
+        <w:t xml:space="preserve">- во-первых, </w:t>
+      </w:r>
+      <w:proofErr w:type="gramStart"/>
+      <w:r>
+        <w:t>с  помощью</w:t>
+      </w:r>
+      <w:proofErr w:type="gramEnd"/>
+      <w:r>
+        <w:t xml:space="preserve"> ключевого слова </w:t>
       </w:r>
       <w:r>
         <w:rPr>
@@ -6561,7 +7317,15 @@
         <w:ind w:firstLine="709"/>
       </w:pPr>
       <w:r>
-        <w:t xml:space="preserve">- во-вторых, это значение это значение по умолчанию все равно должно присутствовать в одной из строк ссылочной таблицы. </w:t>
+        <w:t xml:space="preserve">- во-вторых, это </w:t>
+      </w:r>
+      <w:proofErr w:type="gramStart"/>
+      <w:r>
+        <w:t>значение это</w:t>
+      </w:r>
+      <w:proofErr w:type="gramEnd"/>
+      <w:r>
+        <w:t xml:space="preserve"> значение по умолчанию все равно должно присутствовать в одной из строк ссылочной таблицы. </w:t>
       </w:r>
     </w:p>
     <w:p>
@@ -6589,7 +7353,15 @@
       </w:pPr>
       <w:r>
         <w:lastRenderedPageBreak/>
-        <w:t xml:space="preserve">Попробуйте обосновать или, наоборот, опровергнуть целесообразность использования каждой из этих политик – CASCADE, RESTRICT, SET NULL и SET  DEFAULT – при выполнении операции </w:t>
+        <w:t xml:space="preserve">Попробуйте обосновать или, наоборот, опровергнуть целесообразность использования каждой из этих политик – CASCADE, RESTRICT, SET NULL и </w:t>
+      </w:r>
+      <w:proofErr w:type="gramStart"/>
+      <w:r>
+        <w:t>SET  DEFAULT</w:t>
+      </w:r>
+      <w:proofErr w:type="gramEnd"/>
+      <w:r>
+        <w:t xml:space="preserve"> – при выполнении операции </w:t>
       </w:r>
       <w:r>
         <w:rPr>
@@ -6624,6 +7396,7 @@
           <w:lang w:val="en-US"/>
         </w:rPr>
       </w:pPr>
+      <w:proofErr w:type="gramStart"/>
       <w:r>
         <w:rPr>
           <w:lang w:val="en-US"/>
@@ -6635,6 +7408,542 @@
         <w:rPr>
           <w:lang w:val="en-US"/>
         </w:rPr>
+        <w:t>record</w:t>
+      </w:r>
+      <w:proofErr w:type="gramEnd"/>
+      <w:r>
+        <w:rPr>
+          <w:lang w:val="en-US"/>
+        </w:rPr>
+        <w:t>_book</w:t>
+      </w:r>
+      <w:proofErr w:type="spellEnd"/>
+      <w:r>
+        <w:rPr>
+          <w:lang w:val="en-US"/>
+        </w:rPr>
+        <w:t xml:space="preserve"> numeric(8) NOT NULL UNIQUE,</w:t>
+      </w:r>
+    </w:p>
+    <w:p>
+      <w:pPr>
+        <w:spacing w:line="360" w:lineRule="auto"/>
+        <w:ind w:firstLine="709"/>
+        <w:rPr>
+          <w:lang w:val="en-US"/>
+        </w:rPr>
+      </w:pPr>
+      <w:r>
+        <w:rPr>
+          <w:lang w:val="en-US"/>
+        </w:rPr>
+        <w:t xml:space="preserve">  </w:t>
+      </w:r>
+      <w:proofErr w:type="gramStart"/>
+      <w:r>
+        <w:rPr>
+          <w:lang w:val="en-US"/>
+        </w:rPr>
+        <w:t>name  text</w:t>
+      </w:r>
+      <w:proofErr w:type="gramEnd"/>
+      <w:r>
+        <w:rPr>
+          <w:lang w:val="en-US"/>
+        </w:rPr>
+        <w:t xml:space="preserve">  NOT NULL,</w:t>
+      </w:r>
+    </w:p>
+    <w:p>
+      <w:pPr>
+        <w:spacing w:line="360" w:lineRule="auto"/>
+        <w:ind w:firstLine="709"/>
+        <w:rPr>
+          <w:lang w:val="en-US"/>
+        </w:rPr>
+      </w:pPr>
+      <w:r>
+        <w:rPr>
+          <w:lang w:val="en-US"/>
+        </w:rPr>
+        <w:t xml:space="preserve">  </w:t>
+      </w:r>
+      <w:proofErr w:type="spellStart"/>
+      <w:proofErr w:type="gramStart"/>
+      <w:r>
+        <w:rPr>
+          <w:lang w:val="en-US"/>
+        </w:rPr>
+        <w:t>doc_ser</w:t>
+      </w:r>
+      <w:proofErr w:type="spellEnd"/>
+      <w:proofErr w:type="gramEnd"/>
+      <w:r>
+        <w:rPr>
+          <w:lang w:val="en-US"/>
+        </w:rPr>
+        <w:t xml:space="preserve"> numeric(4),</w:t>
+      </w:r>
+    </w:p>
+    <w:p>
+      <w:pPr>
+        <w:spacing w:line="360" w:lineRule="auto"/>
+        <w:ind w:firstLine="709"/>
+        <w:rPr>
+          <w:lang w:val="en-US"/>
+        </w:rPr>
+      </w:pPr>
+      <w:r>
+        <w:rPr>
+          <w:lang w:val="en-US"/>
+        </w:rPr>
+        <w:t xml:space="preserve">  </w:t>
+      </w:r>
+      <w:proofErr w:type="spellStart"/>
+      <w:proofErr w:type="gramStart"/>
+      <w:r>
+        <w:rPr>
+          <w:lang w:val="en-US"/>
+        </w:rPr>
+        <w:t>doc_num</w:t>
+      </w:r>
+      <w:proofErr w:type="spellEnd"/>
+      <w:proofErr w:type="gramEnd"/>
+      <w:r>
+        <w:rPr>
+          <w:lang w:val="en-US"/>
+        </w:rPr>
+        <w:t xml:space="preserve"> numeric(6),</w:t>
+      </w:r>
+    </w:p>
+    <w:p>
+      <w:pPr>
+        <w:spacing w:line="360" w:lineRule="auto"/>
+        <w:ind w:firstLine="709"/>
+        <w:rPr>
+          <w:lang w:val="en-US"/>
+        </w:rPr>
+      </w:pPr>
+      <w:r>
+        <w:rPr>
+          <w:lang w:val="en-US"/>
+        </w:rPr>
+        <w:t xml:space="preserve">  PRIMARY KEY (</w:t>
+      </w:r>
+      <w:proofErr w:type="spellStart"/>
+      <w:r>
+        <w:rPr>
+          <w:lang w:val="en-US"/>
+        </w:rPr>
+        <w:t>doc_ser</w:t>
+      </w:r>
+      <w:proofErr w:type="spellEnd"/>
+      <w:r>
+        <w:rPr>
+          <w:lang w:val="en-US"/>
+        </w:rPr>
+        <w:t xml:space="preserve">, </w:t>
+      </w:r>
+      <w:proofErr w:type="spellStart"/>
+      <w:r>
+        <w:rPr>
+          <w:lang w:val="en-US"/>
+        </w:rPr>
+        <w:t>doc_num</w:t>
+      </w:r>
+      <w:proofErr w:type="spellEnd"/>
+      <w:r>
+        <w:rPr>
+          <w:lang w:val="en-US"/>
+        </w:rPr>
+        <w:t xml:space="preserve">) </w:t>
+      </w:r>
+    </w:p>
+    <w:p>
+      <w:pPr>
+        <w:spacing w:line="360" w:lineRule="auto"/>
+        <w:ind w:firstLine="709"/>
+        <w:rPr>
+          <w:lang w:val="en-US"/>
+        </w:rPr>
+      </w:pPr>
+      <w:r>
+        <w:rPr>
+          <w:lang w:val="en-US"/>
+        </w:rPr>
+        <w:t>);</w:t>
+      </w:r>
+    </w:p>
+    <w:p>
+      <w:pPr>
+        <w:spacing w:line="360" w:lineRule="auto"/>
+        <w:ind w:firstLine="709"/>
+        <w:rPr>
+          <w:lang w:val="en-US"/>
+        </w:rPr>
+      </w:pPr>
+      <w:r>
+        <w:rPr>
+          <w:lang w:val="en-US"/>
+        </w:rPr>
+        <w:t>CREATE TABLE progress</w:t>
+      </w:r>
+    </w:p>
+    <w:p>
+      <w:pPr>
+        <w:spacing w:line="360" w:lineRule="auto"/>
+        <w:ind w:firstLine="709"/>
+        <w:rPr>
+          <w:lang w:val="en-US"/>
+        </w:rPr>
+      </w:pPr>
+      <w:r>
+        <w:rPr>
+          <w:lang w:val="en-US"/>
+        </w:rPr>
+        <w:t xml:space="preserve">(   </w:t>
+      </w:r>
+      <w:proofErr w:type="spellStart"/>
+      <w:proofErr w:type="gramStart"/>
+      <w:r>
+        <w:rPr>
+          <w:lang w:val="en-US"/>
+        </w:rPr>
+        <w:t>doc_ser</w:t>
+      </w:r>
+      <w:proofErr w:type="spellEnd"/>
+      <w:proofErr w:type="gramEnd"/>
+      <w:r>
+        <w:rPr>
+          <w:lang w:val="en-US"/>
+        </w:rPr>
+        <w:t xml:space="preserve"> numeric(4),</w:t>
+      </w:r>
+    </w:p>
+    <w:p>
+      <w:pPr>
+        <w:spacing w:line="360" w:lineRule="auto"/>
+        <w:ind w:firstLine="709"/>
+        <w:rPr>
+          <w:lang w:val="en-US"/>
+        </w:rPr>
+      </w:pPr>
+      <w:r>
+        <w:rPr>
+          <w:lang w:val="en-US"/>
+        </w:rPr>
+        <w:t xml:space="preserve">    </w:t>
+      </w:r>
+      <w:proofErr w:type="spellStart"/>
+      <w:proofErr w:type="gramStart"/>
+      <w:r>
+        <w:rPr>
+          <w:lang w:val="en-US"/>
+        </w:rPr>
+        <w:t>doc_num</w:t>
+      </w:r>
+      <w:proofErr w:type="spellEnd"/>
+      <w:proofErr w:type="gramEnd"/>
+      <w:r>
+        <w:rPr>
+          <w:lang w:val="en-US"/>
+        </w:rPr>
+        <w:t xml:space="preserve"> numeric(6),</w:t>
+      </w:r>
+    </w:p>
+    <w:p>
+      <w:pPr>
+        <w:spacing w:line="360" w:lineRule="auto"/>
+        <w:ind w:firstLine="709"/>
+        <w:rPr>
+          <w:lang w:val="en-US"/>
+        </w:rPr>
+      </w:pPr>
+      <w:r>
+        <w:rPr>
+          <w:lang w:val="en-US"/>
+        </w:rPr>
+        <w:t xml:space="preserve">    </w:t>
+      </w:r>
+      <w:proofErr w:type="gramStart"/>
+      <w:r>
+        <w:rPr>
+          <w:lang w:val="en-US"/>
+        </w:rPr>
+        <w:t>subject</w:t>
+      </w:r>
+      <w:proofErr w:type="gramEnd"/>
+      <w:r>
+        <w:rPr>
+          <w:lang w:val="en-US"/>
+        </w:rPr>
+        <w:t xml:space="preserve"> text NOT NULL,</w:t>
+      </w:r>
+    </w:p>
+    <w:p>
+      <w:pPr>
+        <w:spacing w:line="360" w:lineRule="auto"/>
+        <w:ind w:firstLine="709"/>
+        <w:rPr>
+          <w:lang w:val="en-US"/>
+        </w:rPr>
+      </w:pPr>
+      <w:r>
+        <w:rPr>
+          <w:lang w:val="en-US"/>
+        </w:rPr>
+        <w:t xml:space="preserve">    </w:t>
+      </w:r>
+      <w:proofErr w:type="spellStart"/>
+      <w:proofErr w:type="gramStart"/>
+      <w:r>
+        <w:rPr>
+          <w:lang w:val="en-US"/>
+        </w:rPr>
+        <w:t>acad_year</w:t>
+      </w:r>
+      <w:proofErr w:type="spellEnd"/>
+      <w:proofErr w:type="gramEnd"/>
+      <w:r>
+        <w:rPr>
+          <w:lang w:val="en-US"/>
+        </w:rPr>
+        <w:t xml:space="preserve"> text NOT NULL,</w:t>
+      </w:r>
+    </w:p>
+    <w:p>
+      <w:pPr>
+        <w:spacing w:line="360" w:lineRule="auto"/>
+        <w:ind w:firstLine="709"/>
+        <w:rPr>
+          <w:lang w:val="en-US"/>
+        </w:rPr>
+      </w:pPr>
+      <w:r>
+        <w:rPr>
+          <w:lang w:val="en-US"/>
+        </w:rPr>
+        <w:t xml:space="preserve">    </w:t>
+      </w:r>
+      <w:proofErr w:type="gramStart"/>
+      <w:r>
+        <w:rPr>
+          <w:lang w:val="en-US"/>
+        </w:rPr>
+        <w:t>term</w:t>
+      </w:r>
+      <w:proofErr w:type="gramEnd"/>
+      <w:r>
+        <w:rPr>
+          <w:lang w:val="en-US"/>
+        </w:rPr>
+        <w:t xml:space="preserve"> numeric(1) NOT NULL CHECK(term = 1 OR term = 2),</w:t>
+      </w:r>
+    </w:p>
+    <w:p>
+      <w:pPr>
+        <w:spacing w:line="360" w:lineRule="auto"/>
+        <w:ind w:firstLine="709"/>
+        <w:rPr>
+          <w:lang w:val="en-US"/>
+        </w:rPr>
+      </w:pPr>
+      <w:r>
+        <w:rPr>
+          <w:lang w:val="en-US"/>
+        </w:rPr>
+        <w:t xml:space="preserve">    </w:t>
+      </w:r>
+      <w:proofErr w:type="gramStart"/>
+      <w:r>
+        <w:rPr>
+          <w:lang w:val="en-US"/>
+        </w:rPr>
+        <w:t>mark</w:t>
+      </w:r>
+      <w:proofErr w:type="gramEnd"/>
+      <w:r>
+        <w:rPr>
+          <w:lang w:val="en-US"/>
+        </w:rPr>
+        <w:t xml:space="preserve"> numeric(1) NOT NULL CHECK(mark &gt;= 3 AND mark &lt;= 5) DEFAULT 5,</w:t>
+      </w:r>
+    </w:p>
+    <w:p>
+      <w:pPr>
+        <w:spacing w:line="360" w:lineRule="auto"/>
+        <w:ind w:firstLine="709"/>
+        <w:rPr>
+          <w:lang w:val="en-US"/>
+        </w:rPr>
+      </w:pPr>
+      <w:r>
+        <w:rPr>
+          <w:lang w:val="en-US"/>
+        </w:rPr>
+        <w:t xml:space="preserve">    FOREIGN </w:t>
+      </w:r>
+      <w:proofErr w:type="gramStart"/>
+      <w:r>
+        <w:rPr>
+          <w:lang w:val="en-US"/>
+        </w:rPr>
+        <w:t>KEY(</w:t>
+      </w:r>
+      <w:proofErr w:type="spellStart"/>
+      <w:proofErr w:type="gramEnd"/>
+      <w:r>
+        <w:rPr>
+          <w:lang w:val="en-US"/>
+        </w:rPr>
+        <w:t>doc_ser</w:t>
+      </w:r>
+      <w:proofErr w:type="spellEnd"/>
+      <w:r>
+        <w:rPr>
+          <w:lang w:val="en-US"/>
+        </w:rPr>
+        <w:t xml:space="preserve">, </w:t>
+      </w:r>
+      <w:proofErr w:type="spellStart"/>
+      <w:r>
+        <w:rPr>
+          <w:lang w:val="en-US"/>
+        </w:rPr>
+        <w:t>doc_num</w:t>
+      </w:r>
+      <w:proofErr w:type="spellEnd"/>
+      <w:r>
+        <w:rPr>
+          <w:lang w:val="en-US"/>
+        </w:rPr>
+        <w:t>)</w:t>
+      </w:r>
+    </w:p>
+    <w:p>
+      <w:pPr>
+        <w:spacing w:line="360" w:lineRule="auto"/>
+        <w:ind w:firstLine="709"/>
+        <w:rPr>
+          <w:lang w:val="en-US"/>
+        </w:rPr>
+      </w:pPr>
+      <w:r>
+        <w:rPr>
+          <w:lang w:val="en-US"/>
+        </w:rPr>
+        <w:t xml:space="preserve">    REFERENCES </w:t>
+      </w:r>
+      <w:proofErr w:type="gramStart"/>
+      <w:r>
+        <w:rPr>
+          <w:lang w:val="en-US"/>
+        </w:rPr>
+        <w:t>students(</w:t>
+      </w:r>
+      <w:proofErr w:type="spellStart"/>
+      <w:proofErr w:type="gramEnd"/>
+      <w:r>
+        <w:rPr>
+          <w:lang w:val="en-US"/>
+        </w:rPr>
+        <w:t>doc_ser</w:t>
+      </w:r>
+      <w:proofErr w:type="spellEnd"/>
+      <w:r>
+        <w:rPr>
+          <w:lang w:val="en-US"/>
+        </w:rPr>
+        <w:t xml:space="preserve">, </w:t>
+      </w:r>
+      <w:proofErr w:type="spellStart"/>
+      <w:r>
+        <w:rPr>
+          <w:lang w:val="en-US"/>
+        </w:rPr>
+        <w:t>doc_num</w:t>
+      </w:r>
+      <w:proofErr w:type="spellEnd"/>
+      <w:r>
+        <w:rPr>
+          <w:lang w:val="en-US"/>
+        </w:rPr>
+        <w:t>)</w:t>
+      </w:r>
+    </w:p>
+    <w:p>
+      <w:pPr>
+        <w:spacing w:line="360" w:lineRule="auto"/>
+        <w:ind w:firstLine="709"/>
+        <w:rPr>
+          <w:lang w:val="en-US"/>
+        </w:rPr>
+      </w:pPr>
+      <w:r>
+        <w:rPr>
+          <w:lang w:val="en-US"/>
+        </w:rPr>
+        <w:t xml:space="preserve"> ON DELETE CASCADE</w:t>
+      </w:r>
+    </w:p>
+    <w:p>
+      <w:pPr>
+        <w:spacing w:line="360" w:lineRule="auto"/>
+        <w:ind w:firstLine="709"/>
+        <w:rPr>
+          <w:lang w:val="en-US"/>
+        </w:rPr>
+      </w:pPr>
+      <w:r>
+        <w:rPr>
+          <w:lang w:val="en-US"/>
+        </w:rPr>
+        <w:t xml:space="preserve"> ON UPDATE SET DEFAULT</w:t>
+      </w:r>
+    </w:p>
+    <w:p>
+      <w:pPr>
+        <w:spacing w:line="360" w:lineRule="auto"/>
+        <w:ind w:firstLine="709"/>
+        <w:rPr>
+          <w:lang w:val="en-US"/>
+        </w:rPr>
+      </w:pPr>
+      <w:r>
+        <w:rPr>
+          <w:lang w:val="en-US"/>
+        </w:rPr>
+        <w:t>);</w:t>
+      </w:r>
+    </w:p>
+    <w:p>
+      <w:pPr>
+        <w:spacing w:line="360" w:lineRule="auto"/>
+        <w:ind w:firstLine="709"/>
+        <w:rPr>
+          <w:lang w:val="en-US"/>
+        </w:rPr>
+      </w:pPr>
+    </w:p>
+    <w:p>
+      <w:pPr>
+        <w:spacing w:line="360" w:lineRule="auto"/>
+        <w:ind w:firstLine="709"/>
+        <w:rPr>
+          <w:lang w:val="en-US"/>
+        </w:rPr>
+      </w:pPr>
+      <w:r>
+        <w:rPr>
+          <w:lang w:val="en-US"/>
+        </w:rPr>
+        <w:t>INSERT INTO students (</w:t>
+      </w:r>
+      <w:proofErr w:type="spellStart"/>
+      <w:r>
+        <w:rPr>
+          <w:lang w:val="en-US"/>
+        </w:rPr>
         <w:t>record_book</w:t>
       </w:r>
       <w:proofErr w:type="spellEnd"/>
@@ -6642,37 +7951,7 @@
         <w:rPr>
           <w:lang w:val="en-US"/>
         </w:rPr>
-        <w:t xml:space="preserve"> numeric(8) NOT NULL UNIQUE,</w:t>
-      </w:r>
-    </w:p>
-    <w:p>
-      <w:pPr>
-        <w:spacing w:line="360" w:lineRule="auto"/>
-        <w:ind w:firstLine="709"/>
-        <w:rPr>
-          <w:lang w:val="en-US"/>
-        </w:rPr>
-      </w:pPr>
-      <w:r>
-        <w:rPr>
-          <w:lang w:val="en-US"/>
-        </w:rPr>
-        <w:t xml:space="preserve">  name  text  NOT NULL,</w:t>
-      </w:r>
-    </w:p>
-    <w:p>
-      <w:pPr>
-        <w:spacing w:line="360" w:lineRule="auto"/>
-        <w:ind w:firstLine="709"/>
-        <w:rPr>
-          <w:lang w:val="en-US"/>
-        </w:rPr>
-      </w:pPr>
-      <w:r>
-        <w:rPr>
-          <w:lang w:val="en-US"/>
-        </w:rPr>
-        <w:t xml:space="preserve">  </w:t>
+        <w:t xml:space="preserve">, name, </w:t>
       </w:r>
       <w:proofErr w:type="spellStart"/>
       <w:r>
@@ -6686,22 +7965,7 @@
         <w:rPr>
           <w:lang w:val="en-US"/>
         </w:rPr>
-        <w:t xml:space="preserve"> numeric(4),</w:t>
-      </w:r>
-    </w:p>
-    <w:p>
-      <w:pPr>
-        <w:spacing w:line="360" w:lineRule="auto"/>
-        <w:ind w:firstLine="709"/>
-        <w:rPr>
-          <w:lang w:val="en-US"/>
-        </w:rPr>
-      </w:pPr>
-      <w:r>
-        <w:rPr>
-          <w:lang w:val="en-US"/>
-        </w:rPr>
-        <w:t xml:space="preserve">  </w:t>
+        <w:t xml:space="preserve">, </w:t>
       </w:r>
       <w:proofErr w:type="spellStart"/>
       <w:r>
@@ -6715,22 +7979,62 @@
         <w:rPr>
           <w:lang w:val="en-US"/>
         </w:rPr>
-        <w:t xml:space="preserve"> numeric(6),</w:t>
-      </w:r>
-    </w:p>
-    <w:p>
-      <w:pPr>
-        <w:spacing w:line="360" w:lineRule="auto"/>
-        <w:ind w:firstLine="709"/>
-        <w:rPr>
-          <w:lang w:val="en-US"/>
-        </w:rPr>
-      </w:pPr>
-      <w:r>
-        <w:rPr>
-          <w:lang w:val="en-US"/>
-        </w:rPr>
-        <w:t xml:space="preserve">  PRIMARY KEY (</w:t>
+        <w:t>) VALUES (12345678, '</w:t>
+      </w:r>
+      <w:r>
+        <w:t>Иванов</w:t>
+      </w:r>
+      <w:r>
+        <w:rPr>
+          <w:lang w:val="en-US"/>
+        </w:rPr>
+        <w:t xml:space="preserve"> </w:t>
+      </w:r>
+      <w:r>
+        <w:t>Иван</w:t>
+      </w:r>
+      <w:r>
+        <w:rPr>
+          <w:lang w:val="en-US"/>
+        </w:rPr>
+        <w:t>', 1234, 567890)</w:t>
+      </w:r>
+      <w:proofErr w:type="gramStart"/>
+      <w:r>
+        <w:rPr>
+          <w:lang w:val="en-US"/>
+        </w:rPr>
+        <w:t>;</w:t>
+      </w:r>
+      <w:proofErr w:type="gramEnd"/>
+    </w:p>
+    <w:p>
+      <w:pPr>
+        <w:spacing w:line="360" w:lineRule="auto"/>
+        <w:ind w:firstLine="709"/>
+        <w:rPr>
+          <w:lang w:val="en-US"/>
+        </w:rPr>
+      </w:pPr>
+      <w:r>
+        <w:rPr>
+          <w:lang w:val="en-US"/>
+        </w:rPr>
+        <w:t>INSERT INTO students (</w:t>
+      </w:r>
+      <w:proofErr w:type="spellStart"/>
+      <w:r>
+        <w:rPr>
+          <w:lang w:val="en-US"/>
+        </w:rPr>
+        <w:t>record_book</w:t>
+      </w:r>
+      <w:proofErr w:type="spellEnd"/>
+      <w:r>
+        <w:rPr>
+          <w:lang w:val="en-US"/>
+        </w:rPr>
+        <w:t xml:space="preserve">, name, </w:t>
       </w:r>
       <w:proofErr w:type="spellStart"/>
       <w:r>
@@ -6758,46 +8062,62 @@
         <w:rPr>
           <w:lang w:val="en-US"/>
         </w:rPr>
-        <w:t xml:space="preserve">) </w:t>
-      </w:r>
-    </w:p>
-    <w:p>
-      <w:pPr>
-        <w:spacing w:line="360" w:lineRule="auto"/>
-        <w:ind w:firstLine="709"/>
-      </w:pPr>
-      <w:r>
-        <w:t>);</w:t>
-      </w:r>
-    </w:p>
-    <w:p>
-      <w:pPr>
-        <w:spacing w:line="360" w:lineRule="auto"/>
-        <w:ind w:firstLine="709"/>
-        <w:rPr>
-          <w:lang w:val="en-US"/>
-        </w:rPr>
-      </w:pPr>
-      <w:r>
-        <w:rPr>
-          <w:lang w:val="en-US"/>
-        </w:rPr>
-        <w:t>CREATE TABLE progress</w:t>
-      </w:r>
-    </w:p>
-    <w:p>
-      <w:pPr>
-        <w:spacing w:line="360" w:lineRule="auto"/>
-        <w:ind w:firstLine="709"/>
-        <w:rPr>
-          <w:lang w:val="en-US"/>
-        </w:rPr>
-      </w:pPr>
-      <w:r>
-        <w:rPr>
-          <w:lang w:val="en-US"/>
-        </w:rPr>
-        <w:t xml:space="preserve">(   </w:t>
+        <w:t>) VALUES (23456789, '</w:t>
+      </w:r>
+      <w:r>
+        <w:t>Петров</w:t>
+      </w:r>
+      <w:r>
+        <w:rPr>
+          <w:lang w:val="en-US"/>
+        </w:rPr>
+        <w:t xml:space="preserve"> </w:t>
+      </w:r>
+      <w:r>
+        <w:t>Петр</w:t>
+      </w:r>
+      <w:r>
+        <w:rPr>
+          <w:lang w:val="en-US"/>
+        </w:rPr>
+        <w:t>', 2345, 678901)</w:t>
+      </w:r>
+      <w:proofErr w:type="gramStart"/>
+      <w:r>
+        <w:rPr>
+          <w:lang w:val="en-US"/>
+        </w:rPr>
+        <w:t>;</w:t>
+      </w:r>
+      <w:proofErr w:type="gramEnd"/>
+    </w:p>
+    <w:p>
+      <w:pPr>
+        <w:spacing w:line="360" w:lineRule="auto"/>
+        <w:ind w:firstLine="709"/>
+        <w:rPr>
+          <w:lang w:val="en-US"/>
+        </w:rPr>
+      </w:pPr>
+      <w:r>
+        <w:rPr>
+          <w:lang w:val="en-US"/>
+        </w:rPr>
+        <w:t>INSERT INTO students (</w:t>
+      </w:r>
+      <w:proofErr w:type="spellStart"/>
+      <w:r>
+        <w:rPr>
+          <w:lang w:val="en-US"/>
+        </w:rPr>
+        <w:t>record_book</w:t>
+      </w:r>
+      <w:proofErr w:type="spellEnd"/>
+      <w:r>
+        <w:rPr>
+          <w:lang w:val="en-US"/>
+        </w:rPr>
+        <w:t xml:space="preserve">, name, </w:t>
       </w:r>
       <w:proofErr w:type="spellStart"/>
       <w:r>
@@ -6811,22 +8131,7 @@
         <w:rPr>
           <w:lang w:val="en-US"/>
         </w:rPr>
-        <w:t xml:space="preserve"> numeric(4),</w:t>
-      </w:r>
-    </w:p>
-    <w:p>
-      <w:pPr>
-        <w:spacing w:line="360" w:lineRule="auto"/>
-        <w:ind w:firstLine="709"/>
-        <w:rPr>
-          <w:lang w:val="en-US"/>
-        </w:rPr>
-      </w:pPr>
-      <w:r>
-        <w:rPr>
-          <w:lang w:val="en-US"/>
-        </w:rPr>
-        <w:t xml:space="preserve">    </w:t>
+        <w:t xml:space="preserve">, </w:t>
       </w:r>
       <w:proofErr w:type="spellStart"/>
       <w:r>
@@ -6840,272 +8145,10 @@
         <w:rPr>
           <w:lang w:val="en-US"/>
         </w:rPr>
-        <w:t xml:space="preserve"> numeric(6),</w:t>
-      </w:r>
-    </w:p>
-    <w:p>
-      <w:pPr>
-        <w:spacing w:line="360" w:lineRule="auto"/>
-        <w:ind w:firstLine="709"/>
-        <w:rPr>
-          <w:lang w:val="en-US"/>
-        </w:rPr>
-      </w:pPr>
-      <w:r>
-        <w:rPr>
-          <w:lang w:val="en-US"/>
-        </w:rPr>
-        <w:t xml:space="preserve">    subject text NOT NULL,</w:t>
-      </w:r>
-    </w:p>
-    <w:p>
-      <w:pPr>
-        <w:spacing w:line="360" w:lineRule="auto"/>
-        <w:ind w:firstLine="709"/>
-        <w:rPr>
-          <w:lang w:val="en-US"/>
-        </w:rPr>
-      </w:pPr>
-      <w:r>
-        <w:rPr>
-          <w:lang w:val="en-US"/>
-        </w:rPr>
-        <w:t xml:space="preserve">    </w:t>
-      </w:r>
-      <w:proofErr w:type="spellStart"/>
-      <w:r>
-        <w:rPr>
-          <w:lang w:val="en-US"/>
-        </w:rPr>
-        <w:t>acad_year</w:t>
-      </w:r>
-      <w:proofErr w:type="spellEnd"/>
-      <w:r>
-        <w:rPr>
-          <w:lang w:val="en-US"/>
-        </w:rPr>
-        <w:t xml:space="preserve"> text NOT NULL,</w:t>
-      </w:r>
-    </w:p>
-    <w:p>
-      <w:pPr>
-        <w:spacing w:line="360" w:lineRule="auto"/>
-        <w:ind w:firstLine="709"/>
-        <w:rPr>
-          <w:lang w:val="en-US"/>
-        </w:rPr>
-      </w:pPr>
-      <w:r>
-        <w:rPr>
-          <w:lang w:val="en-US"/>
-        </w:rPr>
-        <w:t xml:space="preserve">    term numeric(1) NOT NULL CHECK(term = 1 OR term = 2),</w:t>
-      </w:r>
-    </w:p>
-    <w:p>
-      <w:pPr>
-        <w:spacing w:line="360" w:lineRule="auto"/>
-        <w:ind w:firstLine="709"/>
-        <w:rPr>
-          <w:lang w:val="en-US"/>
-        </w:rPr>
-      </w:pPr>
-      <w:r>
-        <w:rPr>
-          <w:lang w:val="en-US"/>
-        </w:rPr>
-        <w:t xml:space="preserve">    mark numeric(1) NOT NULL CHECK(mark &gt;= 3 AND mark &lt;= 5) DEFAULT 5,</w:t>
-      </w:r>
-    </w:p>
-    <w:p>
-      <w:pPr>
-        <w:spacing w:line="360" w:lineRule="auto"/>
-        <w:ind w:firstLine="709"/>
-        <w:rPr>
-          <w:lang w:val="en-US"/>
-        </w:rPr>
-      </w:pPr>
-      <w:r>
-        <w:rPr>
-          <w:lang w:val="en-US"/>
-        </w:rPr>
-        <w:t xml:space="preserve">    FOREIGN KEY(</w:t>
-      </w:r>
-      <w:proofErr w:type="spellStart"/>
-      <w:r>
-        <w:rPr>
-          <w:lang w:val="en-US"/>
-        </w:rPr>
-        <w:t>doc_ser</w:t>
-      </w:r>
-      <w:proofErr w:type="spellEnd"/>
-      <w:r>
-        <w:rPr>
-          <w:lang w:val="en-US"/>
-        </w:rPr>
-        <w:t xml:space="preserve">, </w:t>
-      </w:r>
-      <w:proofErr w:type="spellStart"/>
-      <w:r>
-        <w:rPr>
-          <w:lang w:val="en-US"/>
-        </w:rPr>
-        <w:t>doc_num</w:t>
-      </w:r>
-      <w:proofErr w:type="spellEnd"/>
-      <w:r>
-        <w:rPr>
-          <w:lang w:val="en-US"/>
-        </w:rPr>
-        <w:t>)</w:t>
-      </w:r>
-    </w:p>
-    <w:p>
-      <w:pPr>
-        <w:spacing w:line="360" w:lineRule="auto"/>
-        <w:ind w:firstLine="709"/>
-        <w:rPr>
-          <w:lang w:val="en-US"/>
-        </w:rPr>
-      </w:pPr>
-      <w:r>
-        <w:rPr>
-          <w:lang w:val="en-US"/>
-        </w:rPr>
-        <w:t xml:space="preserve">    REFERENCES students(</w:t>
-      </w:r>
-      <w:proofErr w:type="spellStart"/>
-      <w:r>
-        <w:rPr>
-          <w:lang w:val="en-US"/>
-        </w:rPr>
-        <w:t>doc_ser</w:t>
-      </w:r>
-      <w:proofErr w:type="spellEnd"/>
-      <w:r>
-        <w:rPr>
-          <w:lang w:val="en-US"/>
-        </w:rPr>
-        <w:t xml:space="preserve">, </w:t>
-      </w:r>
-      <w:proofErr w:type="spellStart"/>
-      <w:r>
-        <w:rPr>
-          <w:lang w:val="en-US"/>
-        </w:rPr>
-        <w:t>doc_num</w:t>
-      </w:r>
-      <w:proofErr w:type="spellEnd"/>
-      <w:r>
-        <w:rPr>
-          <w:lang w:val="en-US"/>
-        </w:rPr>
-        <w:t>)</w:t>
-      </w:r>
-    </w:p>
-    <w:p>
-      <w:pPr>
-        <w:spacing w:line="360" w:lineRule="auto"/>
-        <w:ind w:firstLine="709"/>
-        <w:rPr>
-          <w:lang w:val="en-US"/>
-        </w:rPr>
-      </w:pPr>
-      <w:r>
-        <w:rPr>
-          <w:lang w:val="en-US"/>
-        </w:rPr>
-        <w:t xml:space="preserve"> ON DELETE CASCADE</w:t>
-      </w:r>
-    </w:p>
-    <w:p>
-      <w:pPr>
-        <w:spacing w:line="360" w:lineRule="auto"/>
-        <w:ind w:firstLine="709"/>
-        <w:rPr>
-          <w:lang w:val="en-US"/>
-        </w:rPr>
-      </w:pPr>
-      <w:r>
-        <w:rPr>
-          <w:lang w:val="en-US"/>
-        </w:rPr>
-        <w:t xml:space="preserve"> ON UPDATE SET DEFAULT</w:t>
-      </w:r>
-    </w:p>
-    <w:p>
-      <w:pPr>
-        <w:spacing w:line="360" w:lineRule="auto"/>
-        <w:ind w:firstLine="709"/>
-      </w:pPr>
-      <w:r>
-        <w:t>);</w:t>
-      </w:r>
-    </w:p>
-    <w:p>
-      <w:pPr>
-        <w:spacing w:line="360" w:lineRule="auto"/>
-        <w:ind w:firstLine="709"/>
-      </w:pPr>
-    </w:p>
-    <w:p>
-      <w:pPr>
-        <w:spacing w:line="360" w:lineRule="auto"/>
-        <w:ind w:firstLine="709"/>
-        <w:rPr>
-          <w:lang w:val="en-US"/>
-        </w:rPr>
-      </w:pPr>
-      <w:r>
-        <w:rPr>
-          <w:lang w:val="en-US"/>
-        </w:rPr>
-        <w:t>INSERT INTO students (</w:t>
-      </w:r>
-      <w:proofErr w:type="spellStart"/>
-      <w:r>
-        <w:rPr>
-          <w:lang w:val="en-US"/>
-        </w:rPr>
-        <w:t>record_book</w:t>
-      </w:r>
-      <w:proofErr w:type="spellEnd"/>
-      <w:r>
-        <w:rPr>
-          <w:lang w:val="en-US"/>
-        </w:rPr>
-        <w:t xml:space="preserve">, name, </w:t>
-      </w:r>
-      <w:proofErr w:type="spellStart"/>
-      <w:r>
-        <w:rPr>
-          <w:lang w:val="en-US"/>
-        </w:rPr>
-        <w:t>doc_ser</w:t>
-      </w:r>
-      <w:proofErr w:type="spellEnd"/>
-      <w:r>
-        <w:rPr>
-          <w:lang w:val="en-US"/>
-        </w:rPr>
-        <w:t xml:space="preserve">, </w:t>
-      </w:r>
-      <w:proofErr w:type="spellStart"/>
-      <w:r>
-        <w:rPr>
-          <w:lang w:val="en-US"/>
-        </w:rPr>
-        <w:t>doc_num</w:t>
-      </w:r>
-      <w:proofErr w:type="spellEnd"/>
-      <w:r>
-        <w:rPr>
-          <w:lang w:val="en-US"/>
-        </w:rPr>
-        <w:t>) VALUES (12345678, '</w:t>
-      </w:r>
-      <w:r>
-        <w:t>Иванов</w:t>
+        <w:t>) VALUES (34567890, '</w:t>
+      </w:r>
+      <w:r>
+        <w:t>Сидоров</w:t>
       </w:r>
       <w:r>
         <w:rPr>
@@ -7114,164 +8157,22 @@
         <w:t xml:space="preserve"> </w:t>
       </w:r>
       <w:r>
-        <w:t>Иван</w:t>
-      </w:r>
-      <w:r>
-        <w:rPr>
-          <w:lang w:val="en-US"/>
-        </w:rPr>
-        <w:t>', 1234, 567890);</w:t>
-      </w:r>
-    </w:p>
-    <w:p>
-      <w:pPr>
-        <w:spacing w:line="360" w:lineRule="auto"/>
-        <w:ind w:firstLine="709"/>
-        <w:rPr>
-          <w:lang w:val="en-US"/>
-        </w:rPr>
-      </w:pPr>
-      <w:r>
-        <w:rPr>
-          <w:lang w:val="en-US"/>
-        </w:rPr>
-        <w:t>INSERT INTO students (</w:t>
-      </w:r>
-      <w:proofErr w:type="spellStart"/>
-      <w:r>
-        <w:rPr>
-          <w:lang w:val="en-US"/>
-        </w:rPr>
-        <w:t>record_book</w:t>
-      </w:r>
-      <w:proofErr w:type="spellEnd"/>
-      <w:r>
-        <w:rPr>
-          <w:lang w:val="en-US"/>
-        </w:rPr>
-        <w:t xml:space="preserve">, name, </w:t>
-      </w:r>
-      <w:proofErr w:type="spellStart"/>
-      <w:r>
-        <w:rPr>
-          <w:lang w:val="en-US"/>
-        </w:rPr>
-        <w:t>doc_ser</w:t>
-      </w:r>
-      <w:proofErr w:type="spellEnd"/>
-      <w:r>
-        <w:rPr>
-          <w:lang w:val="en-US"/>
-        </w:rPr>
-        <w:t xml:space="preserve">, </w:t>
-      </w:r>
-      <w:proofErr w:type="spellStart"/>
-      <w:r>
-        <w:rPr>
-          <w:lang w:val="en-US"/>
-        </w:rPr>
-        <w:t>doc_num</w:t>
-      </w:r>
-      <w:proofErr w:type="spellEnd"/>
-      <w:r>
-        <w:rPr>
-          <w:lang w:val="en-US"/>
-        </w:rPr>
-        <w:t>) VALUES (23456789, '</w:t>
-      </w:r>
-      <w:r>
-        <w:t>Петров</w:t>
-      </w:r>
-      <w:r>
-        <w:rPr>
-          <w:lang w:val="en-US"/>
-        </w:rPr>
-        <w:t xml:space="preserve"> </w:t>
-      </w:r>
-      <w:r>
-        <w:t>Петр</w:t>
-      </w:r>
-      <w:r>
-        <w:rPr>
-          <w:lang w:val="en-US"/>
-        </w:rPr>
-        <w:t>', 2345, 678901);</w:t>
-      </w:r>
-    </w:p>
-    <w:p>
-      <w:pPr>
-        <w:spacing w:line="360" w:lineRule="auto"/>
-        <w:ind w:firstLine="709"/>
-        <w:rPr>
-          <w:lang w:val="en-US"/>
-        </w:rPr>
-      </w:pPr>
-      <w:r>
-        <w:rPr>
-          <w:lang w:val="en-US"/>
-        </w:rPr>
-        <w:t>INSERT INTO students (</w:t>
-      </w:r>
-      <w:proofErr w:type="spellStart"/>
-      <w:r>
-        <w:rPr>
-          <w:lang w:val="en-US"/>
-        </w:rPr>
-        <w:t>record_book</w:t>
-      </w:r>
-      <w:proofErr w:type="spellEnd"/>
-      <w:r>
-        <w:rPr>
-          <w:lang w:val="en-US"/>
-        </w:rPr>
-        <w:t xml:space="preserve">, name, </w:t>
-      </w:r>
-      <w:proofErr w:type="spellStart"/>
-      <w:r>
-        <w:rPr>
-          <w:lang w:val="en-US"/>
-        </w:rPr>
-        <w:t>doc_ser</w:t>
-      </w:r>
-      <w:proofErr w:type="spellEnd"/>
-      <w:r>
-        <w:rPr>
-          <w:lang w:val="en-US"/>
-        </w:rPr>
-        <w:t xml:space="preserve">, </w:t>
-      </w:r>
-      <w:proofErr w:type="spellStart"/>
-      <w:r>
-        <w:rPr>
-          <w:lang w:val="en-US"/>
-        </w:rPr>
-        <w:t>doc_num</w:t>
-      </w:r>
-      <w:proofErr w:type="spellEnd"/>
-      <w:r>
-        <w:rPr>
-          <w:lang w:val="en-US"/>
-        </w:rPr>
-        <w:t>) VALUES (34567890, '</w:t>
-      </w:r>
-      <w:r>
-        <w:t>Сидоров</w:t>
-      </w:r>
-      <w:r>
-        <w:rPr>
-          <w:lang w:val="en-US"/>
-        </w:rPr>
-        <w:t xml:space="preserve"> </w:t>
-      </w:r>
-      <w:r>
         <w:t>Сидор</w:t>
       </w:r>
       <w:r>
         <w:rPr>
           <w:lang w:val="en-US"/>
         </w:rPr>
-        <w:t>', 3456, 789012);</w:t>
-      </w:r>
+        <w:t>', 3456, 789012)</w:t>
+      </w:r>
+      <w:proofErr w:type="gramStart"/>
+      <w:r>
+        <w:rPr>
+          <w:lang w:val="en-US"/>
+        </w:rPr>
+        <w:t>;</w:t>
+      </w:r>
+      <w:proofErr w:type="gramEnd"/>
     </w:p>
     <w:p>
       <w:pPr>
@@ -7449,66 +8350,82 @@
       <w:pPr>
         <w:spacing w:line="360" w:lineRule="auto"/>
         <w:ind w:firstLine="709"/>
-      </w:pPr>
-      <w:r>
-        <w:t xml:space="preserve">SELECT * FROM </w:t>
-      </w:r>
-      <w:proofErr w:type="spellStart"/>
-      <w:r>
-        <w:t>students</w:t>
-      </w:r>
-      <w:proofErr w:type="spellEnd"/>
-      <w:r>
-        <w:t>;</w:t>
-      </w:r>
-    </w:p>
-    <w:p>
-      <w:pPr>
-        <w:spacing w:line="360" w:lineRule="auto"/>
-        <w:ind w:firstLine="709"/>
-      </w:pPr>
-      <w:r>
-        <w:t xml:space="preserve">SELECT * FROM </w:t>
-      </w:r>
-      <w:proofErr w:type="spellStart"/>
-      <w:r>
+        <w:rPr>
+          <w:lang w:val="en-US"/>
+        </w:rPr>
+      </w:pPr>
+      <w:r>
+        <w:rPr>
+          <w:lang w:val="en-US"/>
+        </w:rPr>
+        <w:t>SELECT * FROM students;</w:t>
+      </w:r>
+    </w:p>
+    <w:p>
+      <w:pPr>
+        <w:spacing w:line="360" w:lineRule="auto"/>
+        <w:ind w:firstLine="709"/>
+        <w:rPr>
+          <w:lang w:val="en-US"/>
+        </w:rPr>
+      </w:pPr>
+      <w:r>
+        <w:rPr>
+          <w:lang w:val="en-US"/>
+        </w:rPr>
+        <w:t>SELECT * FROM progress;</w:t>
+      </w:r>
+    </w:p>
+    <w:p>
+      <w:pPr>
+        <w:spacing w:line="360" w:lineRule="auto"/>
+        <w:ind w:firstLine="709"/>
+        <w:rPr>
+          <w:b/>
+          <w:u w:val="single"/>
+        </w:rPr>
+      </w:pPr>
+      <w:r>
+        <w:rPr>
+          <w:b/>
+          <w:u w:val="single"/>
+        </w:rPr>
+        <w:t>Задание 10.</w:t>
+      </w:r>
+    </w:p>
+    <w:p>
+      <w:pPr>
+        <w:spacing w:line="360" w:lineRule="auto"/>
+        <w:ind w:firstLine="709"/>
+      </w:pPr>
+      <w:r>
+        <w:t>В таблице «</w:t>
+      </w:r>
+      <w:r>
+        <w:rPr>
+          <w:b/>
+        </w:rPr>
+        <w:t>Успеваемость</w:t>
+      </w:r>
+      <w:r>
+        <w:t>» (</w:t>
+      </w:r>
+      <w:proofErr w:type="spellStart"/>
+      <w:r>
+        <w:rPr>
+          <w:b/>
+        </w:rPr>
         <w:t>progress</w:t>
       </w:r>
       <w:proofErr w:type="spellEnd"/>
       <w:r>
-        <w:t>;</w:t>
-      </w:r>
-    </w:p>
-    <w:p>
-      <w:pPr>
-        <w:spacing w:line="360" w:lineRule="auto"/>
-        <w:ind w:firstLine="709"/>
-        <w:rPr>
-          <w:b/>
-          <w:u w:val="single"/>
-        </w:rPr>
-      </w:pPr>
-      <w:r>
-        <w:rPr>
-          <w:b/>
-          <w:u w:val="single"/>
-        </w:rPr>
-        <w:t>Задание 10.</w:t>
-      </w:r>
-    </w:p>
-    <w:p>
-      <w:pPr>
-        <w:spacing w:line="360" w:lineRule="auto"/>
-        <w:ind w:firstLine="709"/>
-      </w:pPr>
-      <w:r>
-        <w:t>В таблице «</w:t>
-      </w:r>
-      <w:r>
-        <w:rPr>
-          <w:b/>
-        </w:rPr>
-        <w:t>Успеваемость</w:t>
+        <w:t>) есть атрибут «</w:t>
+      </w:r>
+      <w:r>
+        <w:rPr>
+          <w:b/>
+        </w:rPr>
+        <w:t>Учебная дисциплина</w:t>
       </w:r>
       <w:r>
         <w:t>» (</w:t>
@@ -7518,11 +8435,77 @@
         <w:rPr>
           <w:b/>
         </w:rPr>
+        <w:t>subject</w:t>
+      </w:r>
+      <w:proofErr w:type="spellEnd"/>
+      <w:r>
+        <w:t>). Это текстовый атрибут. Одинаковые наименования учебных дисциплин записываются в таблицу</w:t>
+      </w:r>
+      <w:r>
+        <w:rPr>
+          <w:b/>
+        </w:rPr>
+        <w:t xml:space="preserve"> </w:t>
+      </w:r>
+      <w:proofErr w:type="spellStart"/>
+      <w:r>
+        <w:rPr>
+          <w:b/>
+        </w:rPr>
         <w:t>progress</w:t>
       </w:r>
       <w:proofErr w:type="spellEnd"/>
       <w:r>
-        <w:t>) есть атрибут «</w:t>
+        <w:t xml:space="preserve"> многократно.</w:t>
+      </w:r>
+    </w:p>
+    <w:p>
+      <w:pPr>
+        <w:spacing w:line="360" w:lineRule="auto"/>
+        <w:ind w:firstLine="709"/>
+      </w:pPr>
+      <w:r>
+        <w:t>Создайте еще одну таблицу – «</w:t>
+      </w:r>
+      <w:r>
+        <w:rPr>
+          <w:b/>
+        </w:rPr>
+        <w:t>Учебные дисциплины</w:t>
+      </w:r>
+      <w:r>
+        <w:t>» (</w:t>
+      </w:r>
+      <w:proofErr w:type="spellStart"/>
+      <w:r>
+        <w:rPr>
+          <w:b/>
+        </w:rPr>
+        <w:t>subjects</w:t>
+      </w:r>
+      <w:proofErr w:type="spellEnd"/>
+      <w:r>
+        <w:t>), в которой будет два атрибута: «</w:t>
+      </w:r>
+      <w:r>
+        <w:rPr>
+          <w:b/>
+        </w:rPr>
+        <w:t>Идентификатор учебной дисциплины</w:t>
+      </w:r>
+      <w:r>
+        <w:t>» (</w:t>
+      </w:r>
+      <w:proofErr w:type="spellStart"/>
+      <w:r>
+        <w:rPr>
+          <w:b/>
+        </w:rPr>
+        <w:t>subject_id</w:t>
+      </w:r>
+      <w:proofErr w:type="spellEnd"/>
+      <w:r>
+        <w:t>) и «</w:t>
       </w:r>
       <w:r>
         <w:rPr>
@@ -7542,7 +8525,15 @@
       </w:r>
       <w:proofErr w:type="spellEnd"/>
       <w:r>
-        <w:t>). Это текстовый атрибут. Одинаковые наименования учебных дисциплин записываются в таблицу</w:t>
+        <w:t xml:space="preserve">). Тип </w:t>
+      </w:r>
+      <w:proofErr w:type="gramStart"/>
+      <w:r>
+        <w:t>данных  первого</w:t>
+      </w:r>
+      <w:proofErr w:type="gramEnd"/>
+      <w:r>
+        <w:t xml:space="preserve"> из них будет</w:t>
       </w:r>
       <w:r>
         <w:rPr>
@@ -7555,124 +8546,38 @@
         <w:rPr>
           <w:b/>
         </w:rPr>
-        <w:t>progress</w:t>
-      </w:r>
-      <w:proofErr w:type="spellEnd"/>
-      <w:r>
-        <w:t xml:space="preserve"> многократно.</w:t>
-      </w:r>
-    </w:p>
-    <w:p>
-      <w:pPr>
-        <w:spacing w:line="360" w:lineRule="auto"/>
-        <w:ind w:firstLine="709"/>
-      </w:pPr>
-      <w:r>
-        <w:t>Создайте еще одну таблицу – «</w:t>
-      </w:r>
-      <w:r>
-        <w:rPr>
-          <w:b/>
-        </w:rPr>
-        <w:t>Учебные дисциплины</w:t>
-      </w:r>
-      <w:r>
-        <w:t>» (</w:t>
-      </w:r>
-      <w:proofErr w:type="spellStart"/>
-      <w:r>
-        <w:rPr>
-          <w:b/>
-        </w:rPr>
-        <w:t>subjects</w:t>
-      </w:r>
-      <w:proofErr w:type="spellEnd"/>
-      <w:r>
-        <w:t>), в которой будет два атрибута: «</w:t>
-      </w:r>
-      <w:r>
-        <w:rPr>
-          <w:b/>
-        </w:rPr>
-        <w:t>Идентификатор учебной дисциплины</w:t>
-      </w:r>
-      <w:r>
-        <w:t>» (</w:t>
-      </w:r>
-      <w:proofErr w:type="spellStart"/>
-      <w:r>
-        <w:rPr>
-          <w:b/>
-        </w:rPr>
+        <w:t>integer</w:t>
+      </w:r>
+      <w:proofErr w:type="spellEnd"/>
+      <w:r>
+        <w:t xml:space="preserve">, а второго – </w:t>
+      </w:r>
+      <w:proofErr w:type="spellStart"/>
+      <w:r>
+        <w:rPr>
+          <w:b/>
+        </w:rPr>
+        <w:t>text</w:t>
+      </w:r>
+      <w:proofErr w:type="spellEnd"/>
+      <w:r>
+        <w:t xml:space="preserve">. В </w:t>
+      </w:r>
+    </w:p>
+    <w:p>
+      <w:pPr>
+        <w:spacing w:line="360" w:lineRule="auto"/>
+        <w:ind w:firstLine="709"/>
+      </w:pPr>
+      <w:r>
+        <w:t xml:space="preserve">качестве первичного ключа будет служить </w:t>
+      </w:r>
+      <w:proofErr w:type="spellStart"/>
+      <w:r>
         <w:t>subject_id</w:t>
       </w:r>
       <w:proofErr w:type="spellEnd"/>
       <w:r>
-        <w:t>) и «</w:t>
-      </w:r>
-      <w:r>
-        <w:rPr>
-          <w:b/>
-        </w:rPr>
-        <w:t>Учебная дисциплина</w:t>
-      </w:r>
-      <w:r>
-        <w:t>» (</w:t>
-      </w:r>
-      <w:proofErr w:type="spellStart"/>
-      <w:r>
-        <w:rPr>
-          <w:b/>
-        </w:rPr>
-        <w:t>subject</w:t>
-      </w:r>
-      <w:proofErr w:type="spellEnd"/>
-      <w:r>
-        <w:t>). Тип данных  первого из них будет</w:t>
-      </w:r>
-      <w:r>
-        <w:rPr>
-          <w:b/>
-        </w:rPr>
-        <w:t xml:space="preserve"> </w:t>
-      </w:r>
-      <w:proofErr w:type="spellStart"/>
-      <w:r>
-        <w:rPr>
-          <w:b/>
-        </w:rPr>
-        <w:t>integer</w:t>
-      </w:r>
-      <w:proofErr w:type="spellEnd"/>
-      <w:r>
-        <w:t xml:space="preserve">, а второго – </w:t>
-      </w:r>
-      <w:proofErr w:type="spellStart"/>
-      <w:r>
-        <w:rPr>
-          <w:b/>
-        </w:rPr>
-        <w:t>text</w:t>
-      </w:r>
-      <w:proofErr w:type="spellEnd"/>
-      <w:r>
-        <w:t xml:space="preserve">. В </w:t>
-      </w:r>
-    </w:p>
-    <w:p>
-      <w:pPr>
-        <w:spacing w:line="360" w:lineRule="auto"/>
-        <w:ind w:firstLine="709"/>
-      </w:pPr>
-      <w:r>
-        <w:t xml:space="preserve">качестве первичного ключа будет служить </w:t>
-      </w:r>
-      <w:proofErr w:type="spellStart"/>
-      <w:r>
-        <w:t>subject_id</w:t>
-      </w:r>
-      <w:proofErr w:type="spellEnd"/>
-      <w:r>
         <w:t xml:space="preserve">, а второй атрибут будет уникальным. </w:t>
       </w:r>
     </w:p>
@@ -7691,6 +8596,9 @@
         <w:ind w:firstLine="709"/>
       </w:pPr>
       <w:r>
+        <w:rPr>
+          <w:noProof/>
+        </w:rPr>
         <w:drawing>
           <wp:inline distT="0" distB="0" distL="0" distR="0" wp14:anchorId="57B9338C" wp14:editId="15F08502">
             <wp:extent cx="5219700" cy="2811899"/>
@@ -7745,7 +8653,15 @@
       </w:r>
       <w:proofErr w:type="spellEnd"/>
       <w:r>
-        <w:t xml:space="preserve">, заменив  атрибут </w:t>
+        <w:t xml:space="preserve">, </w:t>
+      </w:r>
+      <w:proofErr w:type="gramStart"/>
+      <w:r>
+        <w:t>заменив  атрибут</w:t>
+      </w:r>
+      <w:proofErr w:type="gramEnd"/>
+      <w:r>
+        <w:t xml:space="preserve"> </w:t>
       </w:r>
       <w:proofErr w:type="spellStart"/>
       <w:r>
@@ -7767,7 +8683,15 @@
       </w:r>
       <w:proofErr w:type="spellEnd"/>
       <w:r>
-        <w:t xml:space="preserve">. Тип данных нового атрибута  будет </w:t>
+        <w:t xml:space="preserve">. Тип данных нового </w:t>
+      </w:r>
+      <w:proofErr w:type="gramStart"/>
+      <w:r>
+        <w:t>атрибута  будет</w:t>
+      </w:r>
+      <w:proofErr w:type="gramEnd"/>
+      <w:r>
+        <w:t xml:space="preserve"> </w:t>
       </w:r>
       <w:proofErr w:type="spellStart"/>
       <w:r>
@@ -7805,6 +8729,7 @@
         <w:t xml:space="preserve">Добавьте в определение таблицы </w:t>
       </w:r>
       <w:proofErr w:type="spellStart"/>
+      <w:proofErr w:type="gramStart"/>
       <w:r>
         <w:rPr>
           <w:b/>
@@ -7813,7 +8738,11 @@
       </w:r>
       <w:proofErr w:type="spellEnd"/>
       <w:r>
-        <w:t xml:space="preserve">  еще один внешний ключ, который будет ссылаться на таблицу </w:t>
+        <w:t xml:space="preserve">  еще</w:t>
+      </w:r>
+      <w:proofErr w:type="gramEnd"/>
+      <w:r>
+        <w:t xml:space="preserve"> один внешний ключ, который будет ссылаться на таблицу </w:t>
       </w:r>
       <w:proofErr w:type="spellStart"/>
       <w:r>
@@ -7844,6 +8773,9 @@
         <w:ind w:firstLine="709"/>
       </w:pPr>
       <w:r>
+        <w:rPr>
+          <w:noProof/>
+        </w:rPr>
         <w:lastRenderedPageBreak/>
         <w:drawing>
           <wp:inline distT="0" distB="0" distL="0" distR="0" wp14:anchorId="6BF32EAF" wp14:editId="48E38EBB">
@@ -7902,7 +8834,11 @@
       </w:r>
       <w:proofErr w:type="spellEnd"/>
       <w:r>
-        <w:t xml:space="preserve">, учитывая ее связь с новой таблицей  </w:t>
+        <w:t xml:space="preserve">, учитывая ее связь с новой </w:t>
+      </w:r>
+      <w:proofErr w:type="gramStart"/>
+      <w:r>
+        <w:t xml:space="preserve">таблицей  </w:t>
       </w:r>
       <w:proofErr w:type="spellStart"/>
       <w:r>
@@ -7912,6 +8848,7 @@
         <w:t>subjects</w:t>
       </w:r>
       <w:proofErr w:type="spellEnd"/>
+      <w:proofErr w:type="gramEnd"/>
       <w:r>
         <w:t>.</w:t>
       </w:r>
@@ -8005,7 +8942,15 @@
         <w:ind w:firstLine="709"/>
       </w:pPr>
       <w:r>
-        <w:t xml:space="preserve">Что будет, если при вводе новой строки  в эту таблицу дать атрибуту </w:t>
+        <w:t xml:space="preserve">Что будет, если при вводе новой </w:t>
+      </w:r>
+      <w:proofErr w:type="gramStart"/>
+      <w:r>
+        <w:t>строки  в</w:t>
+      </w:r>
+      <w:proofErr w:type="gramEnd"/>
+      <w:r>
+        <w:t xml:space="preserve"> эту таблицу дать атрибуту </w:t>
       </w:r>
       <w:proofErr w:type="spellStart"/>
       <w:r>
@@ -8025,6 +8970,9 @@
         <w:ind w:firstLine="709"/>
       </w:pPr>
       <w:r>
+        <w:rPr>
+          <w:noProof/>
+        </w:rPr>
         <w:drawing>
           <wp:inline distT="0" distB="0" distL="0" distR="0" wp14:anchorId="7CDC99E1" wp14:editId="1FFE5E40">
             <wp:extent cx="5222406" cy="2800350"/>
@@ -8070,9 +9018,11 @@
           <w:lang w:val="en-US"/>
         </w:rPr>
       </w:pPr>
+      <w:proofErr w:type="gramStart"/>
       <w:r>
         <w:t>Например</w:t>
       </w:r>
+      <w:proofErr w:type="gramEnd"/>
       <w:r>
         <w:rPr>
           <w:lang w:val="en-US"/>
@@ -8094,7 +9044,23 @@
           <w:color w:val="002060"/>
           <w:lang w:val="en-US"/>
         </w:rPr>
-        <w:t>INSERT INTO  students (</w:t>
+        <w:t xml:space="preserve">INSERT </w:t>
+      </w:r>
+      <w:proofErr w:type="gramStart"/>
+      <w:r>
+        <w:rPr>
+          <w:color w:val="002060"/>
+          <w:lang w:val="en-US"/>
+        </w:rPr>
+        <w:t>INTO  students</w:t>
+      </w:r>
+      <w:proofErr w:type="gramEnd"/>
+      <w:r>
+        <w:rPr>
+          <w:color w:val="002060"/>
+          <w:lang w:val="en-US"/>
+        </w:rPr>
+        <w:t xml:space="preserve"> (</w:t>
       </w:r>
       <w:proofErr w:type="spellStart"/>
       <w:r>
@@ -8246,7 +9212,15 @@
         <w:ind w:firstLine="709"/>
       </w:pPr>
       <w:r>
-        <w:t xml:space="preserve">Если же Вы знакомы с  командой </w:t>
+        <w:t xml:space="preserve">Если же Вы знакомы </w:t>
+      </w:r>
+      <w:proofErr w:type="gramStart"/>
+      <w:r>
+        <w:t>с  командой</w:t>
+      </w:r>
+      <w:proofErr w:type="gramEnd"/>
+      <w:r>
+        <w:t xml:space="preserve"> </w:t>
       </w:r>
       <w:r>
         <w:rPr>
@@ -8319,39 +9293,71 @@
           <w:color w:val="002060"/>
           <w:lang w:val="en-US"/>
         </w:rPr>
-        <w:t>INSERT INTO students VALUES (16000003, ‘ ‘ , 1201, 112233);</w:t>
-      </w:r>
-    </w:p>
-    <w:p>
-      <w:pPr>
-        <w:spacing w:line="360" w:lineRule="auto"/>
-        <w:ind w:firstLine="709"/>
-        <w:rPr>
-          <w:color w:val="002060"/>
-          <w:lang w:val="en-US"/>
-        </w:rPr>
-      </w:pPr>
-      <w:r>
-        <w:rPr>
-          <w:color w:val="002060"/>
-          <w:lang w:val="en-US"/>
-        </w:rPr>
-        <w:t>INSERT INTO students VALUES (16000004, ‘   ‘ , 1202, 223344);</w:t>
-      </w:r>
-    </w:p>
-    <w:p>
-      <w:pPr>
-        <w:spacing w:line="360" w:lineRule="auto"/>
-        <w:ind w:firstLine="709"/>
-        <w:rPr>
-          <w:color w:val="002060"/>
-          <w:lang w:val="en-US"/>
-        </w:rPr>
-      </w:pPr>
-      <w:r>
-        <w:rPr>
-          <w:color w:val="002060"/>
-          <w:lang w:val="en-US"/>
+        <w:t xml:space="preserve">INSERT INTO students VALUES (16000003, </w:t>
+      </w:r>
+      <w:proofErr w:type="gramStart"/>
+      <w:r>
+        <w:rPr>
+          <w:color w:val="002060"/>
+          <w:lang w:val="en-US"/>
+        </w:rPr>
+        <w:t>‘ ‘</w:t>
+      </w:r>
+      <w:proofErr w:type="gramEnd"/>
+      <w:r>
+        <w:rPr>
+          <w:color w:val="002060"/>
+          <w:lang w:val="en-US"/>
+        </w:rPr>
+        <w:t xml:space="preserve"> , 1201, 112233);</w:t>
+      </w:r>
+    </w:p>
+    <w:p>
+      <w:pPr>
+        <w:spacing w:line="360" w:lineRule="auto"/>
+        <w:ind w:firstLine="709"/>
+        <w:rPr>
+          <w:color w:val="002060"/>
+          <w:lang w:val="en-US"/>
+        </w:rPr>
+      </w:pPr>
+      <w:r>
+        <w:rPr>
+          <w:color w:val="002060"/>
+          <w:lang w:val="en-US"/>
+        </w:rPr>
+        <w:t xml:space="preserve">INSERT INTO students VALUES (16000004, ‘   </w:t>
+      </w:r>
+      <w:proofErr w:type="gramStart"/>
+      <w:r>
+        <w:rPr>
+          <w:color w:val="002060"/>
+          <w:lang w:val="en-US"/>
+        </w:rPr>
+        <w:t>‘ ,</w:t>
+      </w:r>
+      <w:proofErr w:type="gramEnd"/>
+      <w:r>
+        <w:rPr>
+          <w:color w:val="002060"/>
+          <w:lang w:val="en-US"/>
+        </w:rPr>
+        <w:t xml:space="preserve"> 1202, 223344);</w:t>
+      </w:r>
+    </w:p>
+    <w:p>
+      <w:pPr>
+        <w:spacing w:line="360" w:lineRule="auto"/>
+        <w:ind w:firstLine="709"/>
+        <w:rPr>
+          <w:color w:val="002060"/>
+          <w:lang w:val="en-US"/>
+        </w:rPr>
+      </w:pPr>
+      <w:r>
+        <w:rPr>
+          <w:noProof/>
+          <w:color w:val="002060"/>
         </w:rPr>
         <w:drawing>
           <wp:inline distT="0" distB="0" distL="0" distR="0" wp14:anchorId="5C968C0C" wp14:editId="2E354D4D">
@@ -8402,39 +9408,69 @@
         <w:rPr>
           <w:color w:val="000000"/>
         </w:rPr>
-        <w:t>Для того, чтобы «увидеть»  эти пробелы в выборке, сделайте так:</w:t>
-      </w:r>
-    </w:p>
-    <w:p>
-      <w:pPr>
-        <w:spacing w:line="360" w:lineRule="auto"/>
-        <w:ind w:firstLine="709"/>
-        <w:rPr>
-          <w:color w:val="002060"/>
-          <w:lang w:val="en-US"/>
-        </w:rPr>
-      </w:pPr>
-      <w:r>
-        <w:rPr>
-          <w:color w:val="002060"/>
-          <w:lang w:val="en-US"/>
-        </w:rPr>
-        <w:t>SELECT *, length(name) FROM students;</w:t>
-      </w:r>
-    </w:p>
-    <w:p>
-      <w:pPr>
-        <w:spacing w:line="360" w:lineRule="auto"/>
-        <w:ind w:firstLine="709"/>
-        <w:rPr>
-          <w:color w:val="002060"/>
-          <w:lang w:val="en-US"/>
-        </w:rPr>
-      </w:pPr>
-      <w:r>
-        <w:rPr>
-          <w:color w:val="002060"/>
-          <w:lang w:val="en-US"/>
+        <w:t>Для того, чтобы «</w:t>
+      </w:r>
+      <w:proofErr w:type="gramStart"/>
+      <w:r>
+        <w:rPr>
+          <w:color w:val="000000"/>
+        </w:rPr>
+        <w:t>увидеть»  эти</w:t>
+      </w:r>
+      <w:proofErr w:type="gramEnd"/>
+      <w:r>
+        <w:rPr>
+          <w:color w:val="000000"/>
+        </w:rPr>
+        <w:t xml:space="preserve"> пробелы в выборке, сделайте так:</w:t>
+      </w:r>
+    </w:p>
+    <w:p>
+      <w:pPr>
+        <w:spacing w:line="360" w:lineRule="auto"/>
+        <w:ind w:firstLine="709"/>
+        <w:rPr>
+          <w:color w:val="002060"/>
+          <w:lang w:val="en-US"/>
+        </w:rPr>
+      </w:pPr>
+      <w:r>
+        <w:rPr>
+          <w:color w:val="002060"/>
+          <w:lang w:val="en-US"/>
+        </w:rPr>
+        <w:t xml:space="preserve">SELECT *, </w:t>
+      </w:r>
+      <w:proofErr w:type="gramStart"/>
+      <w:r>
+        <w:rPr>
+          <w:color w:val="002060"/>
+          <w:lang w:val="en-US"/>
+        </w:rPr>
+        <w:t>length(</w:t>
+      </w:r>
+      <w:proofErr w:type="gramEnd"/>
+      <w:r>
+        <w:rPr>
+          <w:color w:val="002060"/>
+          <w:lang w:val="en-US"/>
+        </w:rPr>
+        <w:t>name) FROM students;</w:t>
+      </w:r>
+    </w:p>
+    <w:p>
+      <w:pPr>
+        <w:spacing w:line="360" w:lineRule="auto"/>
+        <w:ind w:firstLine="709"/>
+        <w:rPr>
+          <w:color w:val="002060"/>
+          <w:lang w:val="en-US"/>
+        </w:rPr>
+      </w:pPr>
+      <w:r>
+        <w:rPr>
+          <w:noProof/>
+          <w:color w:val="002060"/>
         </w:rPr>
         <w:drawing>
           <wp:inline distT="0" distB="0" distL="0" distR="0" wp14:anchorId="078997D8" wp14:editId="6D6E7B0A">
@@ -8486,7 +9522,21 @@
           <w:color w:val="000000"/>
         </w:rPr>
         <w:lastRenderedPageBreak/>
-        <w:t xml:space="preserve">Оказывается, эти невидимые значения  имеют ненулевую длину!  </w:t>
+        <w:t xml:space="preserve">Оказывается, эти невидимые </w:t>
+      </w:r>
+      <w:proofErr w:type="gramStart"/>
+      <w:r>
+        <w:rPr>
+          <w:color w:val="000000"/>
+        </w:rPr>
+        <w:t>значения  имеют</w:t>
+      </w:r>
+      <w:proofErr w:type="gramEnd"/>
+      <w:r>
+        <w:rPr>
+          <w:color w:val="000000"/>
+        </w:rPr>
+        <w:t xml:space="preserve"> ненулевую длину!  </w:t>
       </w:r>
     </w:p>
     <w:p>
@@ -8655,6 +9705,7 @@
       </w:pPr>
       <w:r>
         <w:rPr>
+          <w:noProof/>
           <w:color w:val="000000"/>
         </w:rPr>
         <w:drawing>
@@ -8741,6 +9792,7 @@
         <w:t>» (</w:t>
       </w:r>
       <w:proofErr w:type="spellStart"/>
+      <w:proofErr w:type="gramStart"/>
       <w:r>
         <w:rPr>
           <w:b/>
@@ -8753,7 +9805,14 @@
         <w:rPr>
           <w:color w:val="000000"/>
         </w:rPr>
-        <w:t>)  атрибут “</w:t>
+        <w:t>)  атрибут</w:t>
+      </w:r>
+      <w:proofErr w:type="gramEnd"/>
+      <w:r>
+        <w:rPr>
+          <w:color w:val="000000"/>
+        </w:rPr>
+        <w:t xml:space="preserve"> “</w:t>
       </w:r>
       <w:r>
         <w:rPr>
@@ -8781,7 +9840,21 @@
         <w:rPr>
           <w:color w:val="000000"/>
         </w:rPr>
-        <w:t>) имеет числовой тип, однако в сериях таких документов могут встречаться лидирующие нули, которые в числовых столбцах не сохраняются. Например, при записи значения серии «0402» первый  ноль не сохранится.</w:t>
+        <w:t xml:space="preserve">) имеет числовой тип, однако в сериях таких документов могут встречаться лидирующие нули, которые в числовых столбцах не сохраняются. Например, при записи значения серии «0402» </w:t>
+      </w:r>
+      <w:proofErr w:type="gramStart"/>
+      <w:r>
+        <w:rPr>
+          <w:color w:val="000000"/>
+        </w:rPr>
+        <w:t>первый  ноль</w:t>
+      </w:r>
+      <w:proofErr w:type="gramEnd"/>
+      <w:r>
+        <w:rPr>
+          <w:color w:val="000000"/>
+        </w:rPr>
+        <w:t xml:space="preserve"> не сохранится.</w:t>
       </w:r>
     </w:p>
     <w:p>
@@ -8835,22 +9908,16 @@
         <w:ind w:firstLine="709"/>
         <w:rPr>
           <w:color w:val="000000"/>
-        </w:rPr>
-      </w:pPr>
-      <w:r>
-        <w:rPr>
-          <w:color w:val="000000"/>
-        </w:rPr>
-        <w:t xml:space="preserve">ALTER TABLE </w:t>
-      </w:r>
-      <w:proofErr w:type="spellStart"/>
-      <w:r>
-        <w:rPr>
-          <w:color w:val="000000"/>
-        </w:rPr>
-        <w:t>students</w:t>
-      </w:r>
-      <w:proofErr w:type="spellEnd"/>
+          <w:lang w:val="en-US"/>
+        </w:rPr>
+      </w:pPr>
+      <w:r>
+        <w:rPr>
+          <w:color w:val="000000"/>
+          <w:lang w:val="en-US"/>
+        </w:rPr>
+        <w:t>ALTER TABLE students</w:t>
+      </w:r>
     </w:p>
     <w:p>
       <w:pPr>
@@ -8882,22 +9949,31 @@
           <w:color w:val="000000"/>
           <w:lang w:val="en-US"/>
         </w:rPr>
-        <w:t xml:space="preserve"> TYPE character varying;</w:t>
-      </w:r>
-    </w:p>
-    <w:p>
-      <w:pPr>
-        <w:spacing w:line="360" w:lineRule="auto"/>
-        <w:ind w:firstLine="709"/>
-        <w:rPr>
-          <w:color w:val="000000"/>
-          <w:lang w:val="en-US"/>
-        </w:rPr>
-      </w:pPr>
-      <w:r>
-        <w:rPr>
-          <w:color w:val="000000"/>
-          <w:lang w:val="en-US"/>
+        <w:t xml:space="preserve"> TYPE character varying</w:t>
+      </w:r>
+      <w:proofErr w:type="gramStart"/>
+      <w:r>
+        <w:rPr>
+          <w:color w:val="000000"/>
+          <w:lang w:val="en-US"/>
+        </w:rPr>
+        <w:t>;</w:t>
+      </w:r>
+      <w:proofErr w:type="gramEnd"/>
+    </w:p>
+    <w:p>
+      <w:pPr>
+        <w:spacing w:line="360" w:lineRule="auto"/>
+        <w:ind w:firstLine="709"/>
+        <w:rPr>
+          <w:color w:val="000000"/>
+          <w:lang w:val="en-US"/>
+        </w:rPr>
+      </w:pPr>
+      <w:r>
+        <w:rPr>
+          <w:noProof/>
+          <w:color w:val="000000"/>
         </w:rPr>
         <w:lastRenderedPageBreak/>
         <w:drawing>
@@ -8939,12 +10015,39 @@
     </w:p>
     <w:p>
       <w:pPr>
+        <w:spacing w:line="360" w:lineRule="auto"/>
+        <w:ind w:firstLine="709"/>
+      </w:pPr>
+      <w:r>
+        <w:rPr>
+          <w:b/>
+        </w:rPr>
+        <w:t xml:space="preserve">Вывод: </w:t>
+      </w:r>
+      <w:r>
+        <w:t>в ходе лабораторной работы я получил</w:t>
+      </w:r>
+      <w:bookmarkStart w:id="0" w:name="_GoBack"/>
+      <w:bookmarkEnd w:id="0"/>
+      <w:r>
+        <w:t xml:space="preserve"> практические навыки в использовании команд языка определения данных DDL в СУБД </w:t>
+      </w:r>
+      <w:proofErr w:type="spellStart"/>
+      <w:r>
+        <w:t>PostgreSQL</w:t>
+      </w:r>
+      <w:proofErr w:type="spellEnd"/>
+      <w:r>
+        <w:t>.</w:t>
+      </w:r>
+    </w:p>
+    <w:p>
+      <w:pPr>
         <w:pStyle w:val="1"/>
         <w:ind w:firstLine="0"/>
         <w:jc w:val="center"/>
         <w:rPr>
           <w:b/>
-          <w:lang w:val="en-US"/>
         </w:rPr>
       </w:pPr>
     </w:p>
